--- a/EntregableCasoEstudio.docx
+++ b/EntregableCasoEstudio.docx
@@ -751,6 +751,14 @@
     </w:sdt>
     <w:sdt>
       <w:sdtPr>
+        <w:rPr>
+          <w:rFonts w:asciiTheme="minorHAnsi" w:eastAsiaTheme="minorHAnsi" w:hAnsiTheme="minorHAnsi" w:cstheme="minorBidi"/>
+          <w:color w:val="auto"/>
+          <w:sz w:val="22"/>
+          <w:szCs w:val="22"/>
+          <w:lang w:val="es-ES"/>
+          <w14:ligatures w14:val="standardContextual"/>
+        </w:rPr>
         <w:id w:val="-404990403"/>
         <w:docPartObj>
           <w:docPartGallery w:val="Table of Contents"/>
@@ -759,15 +767,9 @@
       </w:sdtPr>
       <w:sdtEndPr>
         <w:rPr>
-          <w:rFonts w:asciiTheme="minorHAnsi" w:eastAsiaTheme="minorHAnsi" w:hAnsiTheme="minorHAnsi" w:cstheme="minorBidi"/>
           <w:b/>
           <w:bCs/>
           <w:noProof/>
-          <w:color w:val="auto"/>
-          <w:sz w:val="22"/>
-          <w:szCs w:val="22"/>
-          <w:lang w:val="es-ES"/>
-          <w14:ligatures w14:val="standardContextual"/>
         </w:rPr>
       </w:sdtEndPr>
       <w:sdtContent>
@@ -804,7 +806,7 @@
           <w:r>
             <w:fldChar w:fldCharType="separate"/>
           </w:r>
-          <w:hyperlink w:anchor="_Toc193815846" w:history="1">
+          <w:hyperlink w:anchor="_Toc193818997" w:history="1">
             <w:r>
               <w:rPr>
                 <w:rStyle w:val="Hyperlink"/>
@@ -849,7 +851,7 @@
                 <w:noProof/>
                 <w:webHidden/>
               </w:rPr>
-              <w:instrText xml:space="preserve"> PAGEREF _Toc193815846 \h </w:instrText>
+              <w:instrText xml:space="preserve"> PAGEREF _Toc193818997 \h </w:instrText>
             </w:r>
             <w:r>
               <w:rPr>
@@ -896,7 +898,7 @@
               <w:lang w:eastAsia="es-ES"/>
             </w:rPr>
           </w:pPr>
-          <w:hyperlink w:anchor="_Toc193815847" w:history="1">
+          <w:hyperlink w:anchor="_Toc193818998" w:history="1">
             <w:r>
               <w:rPr>
                 <w:rStyle w:val="Hyperlink"/>
@@ -945,7 +947,7 @@
                 <w:noProof/>
                 <w:webHidden/>
               </w:rPr>
-              <w:instrText xml:space="preserve"> PAGEREF _Toc193815847 \h </w:instrText>
+              <w:instrText xml:space="preserve"> PAGEREF _Toc193818998 \h </w:instrText>
             </w:r>
             <w:r>
               <w:rPr>
@@ -992,7 +994,7 @@
               <w:lang w:eastAsia="es-ES"/>
             </w:rPr>
           </w:pPr>
-          <w:hyperlink w:anchor="_Toc193815848" w:history="1">
+          <w:hyperlink w:anchor="_Toc193818999" w:history="1">
             <w:r>
               <w:rPr>
                 <w:rStyle w:val="Hyperlink"/>
@@ -1039,7 +1041,7 @@
                 <w:noProof/>
                 <w:webHidden/>
               </w:rPr>
-              <w:instrText xml:space="preserve"> PAGEREF _Toc193815848 \h </w:instrText>
+              <w:instrText xml:space="preserve"> PAGEREF _Toc193818999 \h </w:instrText>
             </w:r>
             <w:r>
               <w:rPr>
@@ -1086,7 +1088,7 @@
               <w:lang w:eastAsia="es-ES"/>
             </w:rPr>
           </w:pPr>
-          <w:hyperlink w:anchor="_Toc193815849" w:history="1">
+          <w:hyperlink w:anchor="_Toc193819000" w:history="1">
             <w:r>
               <w:rPr>
                 <w:rStyle w:val="Hyperlink"/>
@@ -1133,7 +1135,7 @@
                 <w:noProof/>
                 <w:webHidden/>
               </w:rPr>
-              <w:instrText xml:space="preserve"> PAGEREF _Toc193815849 \h </w:instrText>
+              <w:instrText xml:space="preserve"> PAGEREF _Toc193819000 \h </w:instrText>
             </w:r>
             <w:r>
               <w:rPr>
@@ -1179,7 +1181,7 @@
               <w:lang w:eastAsia="es-ES"/>
             </w:rPr>
           </w:pPr>
-          <w:hyperlink w:anchor="_Toc193815850" w:history="1">
+          <w:hyperlink w:anchor="_Toc193819001" w:history="1">
             <w:r>
               <w:rPr>
                 <w:rStyle w:val="Hyperlink"/>
@@ -1207,7 +1209,7 @@
                 <w:noProof/>
                 <w:webHidden/>
               </w:rPr>
-              <w:instrText xml:space="preserve"> PAGEREF _Toc193815850 \h </w:instrText>
+              <w:instrText xml:space="preserve"> PAGEREF _Toc193819001 \h </w:instrText>
             </w:r>
             <w:r>
               <w:rPr>
@@ -1253,7 +1255,7 @@
               <w:lang w:eastAsia="es-ES"/>
             </w:rPr>
           </w:pPr>
-          <w:hyperlink w:anchor="_Toc193815851" w:history="1">
+          <w:hyperlink w:anchor="_Toc193819002" w:history="1">
             <w:r>
               <w:rPr>
                 <w:rStyle w:val="Hyperlink"/>
@@ -1281,7 +1283,7 @@
                 <w:noProof/>
                 <w:webHidden/>
               </w:rPr>
-              <w:instrText xml:space="preserve"> PAGEREF _Toc193815851 \h </w:instrText>
+              <w:instrText xml:space="preserve"> PAGEREF _Toc193819002 \h </w:instrText>
             </w:r>
             <w:r>
               <w:rPr>
@@ -1328,7 +1330,7 @@
               <w:lang w:eastAsia="es-ES"/>
             </w:rPr>
           </w:pPr>
-          <w:hyperlink w:anchor="_Toc193815852" w:history="1">
+          <w:hyperlink w:anchor="_Toc193819003" w:history="1">
             <w:r>
               <w:rPr>
                 <w:rStyle w:val="Hyperlink"/>
@@ -1375,7 +1377,7 @@
                 <w:noProof/>
                 <w:webHidden/>
               </w:rPr>
-              <w:instrText xml:space="preserve"> PAGEREF _Toc193815852 \h </w:instrText>
+              <w:instrText xml:space="preserve"> PAGEREF _Toc193819003 \h </w:instrText>
             </w:r>
             <w:r>
               <w:rPr>
@@ -1421,7 +1423,7 @@
               <w:lang w:eastAsia="es-ES"/>
             </w:rPr>
           </w:pPr>
-          <w:hyperlink w:anchor="_Toc193815853" w:history="1">
+          <w:hyperlink w:anchor="_Toc193819004" w:history="1">
             <w:r>
               <w:rPr>
                 <w:rStyle w:val="Hyperlink"/>
@@ -1449,7 +1451,7 @@
                 <w:noProof/>
                 <w:webHidden/>
               </w:rPr>
-              <w:instrText xml:space="preserve"> PAGEREF _Toc193815853 \h </w:instrText>
+              <w:instrText xml:space="preserve"> PAGEREF _Toc193819004 \h </w:instrText>
             </w:r>
             <w:r>
               <w:rPr>
@@ -1495,7 +1497,7 @@
               <w:lang w:eastAsia="es-ES"/>
             </w:rPr>
           </w:pPr>
-          <w:hyperlink w:anchor="_Toc193815854" w:history="1">
+          <w:hyperlink w:anchor="_Toc193819005" w:history="1">
             <w:r>
               <w:rPr>
                 <w:rStyle w:val="Hyperlink"/>
@@ -1523,7 +1525,7 @@
                 <w:noProof/>
                 <w:webHidden/>
               </w:rPr>
-              <w:instrText xml:space="preserve"> PAGEREF _Toc193815854 \h </w:instrText>
+              <w:instrText xml:space="preserve"> PAGEREF _Toc193819005 \h </w:instrText>
             </w:r>
             <w:r>
               <w:rPr>
@@ -1569,7 +1571,7 @@
               <w:lang w:eastAsia="es-ES"/>
             </w:rPr>
           </w:pPr>
-          <w:hyperlink w:anchor="_Toc193815855" w:history="1">
+          <w:hyperlink w:anchor="_Toc193819006" w:history="1">
             <w:r>
               <w:rPr>
                 <w:rStyle w:val="Hyperlink"/>
@@ -1597,7 +1599,7 @@
                 <w:noProof/>
                 <w:webHidden/>
               </w:rPr>
-              <w:instrText xml:space="preserve"> PAGEREF _Toc193815855 \h </w:instrText>
+              <w:instrText xml:space="preserve"> PAGEREF _Toc193819006 \h </w:instrText>
             </w:r>
             <w:r>
               <w:rPr>
@@ -1643,7 +1645,7 @@
               <w:lang w:eastAsia="es-ES"/>
             </w:rPr>
           </w:pPr>
-          <w:hyperlink w:anchor="_Toc193815856" w:history="1">
+          <w:hyperlink w:anchor="_Toc193819007" w:history="1">
             <w:r>
               <w:rPr>
                 <w:rStyle w:val="Hyperlink"/>
@@ -1671,7 +1673,7 @@
                 <w:noProof/>
                 <w:webHidden/>
               </w:rPr>
-              <w:instrText xml:space="preserve"> PAGEREF _Toc193815856 \h </w:instrText>
+              <w:instrText xml:space="preserve"> PAGEREF _Toc193819007 \h </w:instrText>
             </w:r>
             <w:r>
               <w:rPr>
@@ -1717,7 +1719,7 @@
               <w:lang w:eastAsia="es-ES"/>
             </w:rPr>
           </w:pPr>
-          <w:hyperlink w:anchor="_Toc193815857" w:history="1">
+          <w:hyperlink w:anchor="_Toc193819008" w:history="1">
             <w:r>
               <w:rPr>
                 <w:rStyle w:val="Hyperlink"/>
@@ -1745,7 +1747,7 @@
                 <w:noProof/>
                 <w:webHidden/>
               </w:rPr>
-              <w:instrText xml:space="preserve"> PAGEREF _Toc193815857 \h </w:instrText>
+              <w:instrText xml:space="preserve"> PAGEREF _Toc193819008 \h </w:instrText>
             </w:r>
             <w:r>
               <w:rPr>
@@ -1791,7 +1793,7 @@
               <w:lang w:eastAsia="es-ES"/>
             </w:rPr>
           </w:pPr>
-          <w:hyperlink w:anchor="_Toc193815858" w:history="1">
+          <w:hyperlink w:anchor="_Toc193819009" w:history="1">
             <w:r>
               <w:rPr>
                 <w:rStyle w:val="Hyperlink"/>
@@ -1819,7 +1821,7 @@
                 <w:noProof/>
                 <w:webHidden/>
               </w:rPr>
-              <w:instrText xml:space="preserve"> PAGEREF _Toc193815858 \h </w:instrText>
+              <w:instrText xml:space="preserve"> PAGEREF _Toc193819009 \h </w:instrText>
             </w:r>
             <w:r>
               <w:rPr>
@@ -1865,7 +1867,7 @@
               <w:lang w:eastAsia="es-ES"/>
             </w:rPr>
           </w:pPr>
-          <w:hyperlink w:anchor="_Toc193815859" w:history="1">
+          <w:hyperlink w:anchor="_Toc193819010" w:history="1">
             <w:r>
               <w:rPr>
                 <w:rStyle w:val="Hyperlink"/>
@@ -1893,7 +1895,7 @@
                 <w:noProof/>
                 <w:webHidden/>
               </w:rPr>
-              <w:instrText xml:space="preserve"> PAGEREF _Toc193815859 \h </w:instrText>
+              <w:instrText xml:space="preserve"> PAGEREF _Toc193819010 \h </w:instrText>
             </w:r>
             <w:r>
               <w:rPr>
@@ -1939,7 +1941,7 @@
               <w:lang w:eastAsia="es-ES"/>
             </w:rPr>
           </w:pPr>
-          <w:hyperlink w:anchor="_Toc193815860" w:history="1">
+          <w:hyperlink w:anchor="_Toc193819011" w:history="1">
             <w:r>
               <w:rPr>
                 <w:rStyle w:val="Hyperlink"/>
@@ -1966,7 +1968,7 @@
                 <w:noProof/>
                 <w:webHidden/>
               </w:rPr>
-              <w:instrText xml:space="preserve"> PAGEREF _Toc193815860 \h </w:instrText>
+              <w:instrText xml:space="preserve"> PAGEREF _Toc193819011 \h </w:instrText>
             </w:r>
             <w:r>
               <w:rPr>
@@ -2012,7 +2014,7 @@
               <w:lang w:eastAsia="es-ES"/>
             </w:rPr>
           </w:pPr>
-          <w:hyperlink w:anchor="_Toc193815861" w:history="1">
+          <w:hyperlink w:anchor="_Toc193819012" w:history="1">
             <w:r>
               <w:rPr>
                 <w:rStyle w:val="Hyperlink"/>
@@ -2039,7 +2041,7 @@
                 <w:noProof/>
                 <w:webHidden/>
               </w:rPr>
-              <w:instrText xml:space="preserve"> PAGEREF _Toc193815861 \h </w:instrText>
+              <w:instrText xml:space="preserve"> PAGEREF _Toc193819012 \h </w:instrText>
             </w:r>
             <w:r>
               <w:rPr>
@@ -2086,7 +2088,7 @@
               <w:lang w:eastAsia="es-ES"/>
             </w:rPr>
           </w:pPr>
-          <w:hyperlink w:anchor="_Toc193815862" w:history="1">
+          <w:hyperlink w:anchor="_Toc193819013" w:history="1">
             <w:r>
               <w:rPr>
                 <w:rStyle w:val="Hyperlink"/>
@@ -2135,7 +2137,7 @@
                 <w:noProof/>
                 <w:webHidden/>
               </w:rPr>
-              <w:instrText xml:space="preserve"> PAGEREF _Toc193815862 \h </w:instrText>
+              <w:instrText xml:space="preserve"> PAGEREF _Toc193819013 \h </w:instrText>
             </w:r>
             <w:r>
               <w:rPr>
@@ -2181,7 +2183,7 @@
               <w:lang w:eastAsia="es-ES"/>
             </w:rPr>
           </w:pPr>
-          <w:hyperlink w:anchor="_Toc193815863" w:history="1">
+          <w:hyperlink w:anchor="_Toc193819014" w:history="1">
             <w:r>
               <w:rPr>
                 <w:rStyle w:val="Hyperlink"/>
@@ -2210,7 +2212,7 @@
                 <w:noProof/>
                 <w:webHidden/>
               </w:rPr>
-              <w:instrText xml:space="preserve"> PAGEREF _Toc193815863 \h </w:instrText>
+              <w:instrText xml:space="preserve"> PAGEREF _Toc193819014 \h </w:instrText>
             </w:r>
             <w:r>
               <w:rPr>
@@ -2256,7 +2258,7 @@
               <w:lang w:eastAsia="es-ES"/>
             </w:rPr>
           </w:pPr>
-          <w:hyperlink w:anchor="_Toc193815864" w:history="1">
+          <w:hyperlink w:anchor="_Toc193819015" w:history="1">
             <w:r>
               <w:rPr>
                 <w:rStyle w:val="Hyperlink"/>
@@ -2285,7 +2287,7 @@
                 <w:noProof/>
                 <w:webHidden/>
               </w:rPr>
-              <w:instrText xml:space="preserve"> PAGEREF _Toc193815864 \h </w:instrText>
+              <w:instrText xml:space="preserve"> PAGEREF _Toc193819015 \h </w:instrText>
             </w:r>
             <w:r>
               <w:rPr>
@@ -2332,7 +2334,7 @@
               <w:lang w:eastAsia="es-ES"/>
             </w:rPr>
           </w:pPr>
-          <w:hyperlink w:anchor="_Toc193815865" w:history="1">
+          <w:hyperlink w:anchor="_Toc193819016" w:history="1">
             <w:r>
               <w:rPr>
                 <w:rStyle w:val="Hyperlink"/>
@@ -2381,7 +2383,7 @@
                 <w:noProof/>
                 <w:webHidden/>
               </w:rPr>
-              <w:instrText xml:space="preserve"> PAGEREF _Toc193815865 \h </w:instrText>
+              <w:instrText xml:space="preserve"> PAGEREF _Toc193819016 \h </w:instrText>
             </w:r>
             <w:r>
               <w:rPr>
@@ -2428,7 +2430,7 @@
               <w:lang w:eastAsia="es-ES"/>
             </w:rPr>
           </w:pPr>
-          <w:hyperlink w:anchor="_Toc193815866" w:history="1">
+          <w:hyperlink w:anchor="_Toc193819017" w:history="1">
             <w:r>
               <w:rPr>
                 <w:rStyle w:val="Hyperlink"/>
@@ -2473,7 +2475,7 @@
                 <w:noProof/>
                 <w:webHidden/>
               </w:rPr>
-              <w:instrText xml:space="preserve"> PAGEREF _Toc193815866 \h </w:instrText>
+              <w:instrText xml:space="preserve"> PAGEREF _Toc193819017 \h </w:instrText>
             </w:r>
             <w:r>
               <w:rPr>
@@ -2520,7 +2522,7 @@
               <w:lang w:eastAsia="es-ES"/>
             </w:rPr>
           </w:pPr>
-          <w:hyperlink w:anchor="_Toc193815867" w:history="1">
+          <w:hyperlink w:anchor="_Toc193819018" w:history="1">
             <w:r>
               <w:rPr>
                 <w:rStyle w:val="Hyperlink"/>
@@ -2565,7 +2567,7 @@
                 <w:noProof/>
                 <w:webHidden/>
               </w:rPr>
-              <w:instrText xml:space="preserve"> PAGEREF _Toc193815867 \h </w:instrText>
+              <w:instrText xml:space="preserve"> PAGEREF _Toc193819018 \h </w:instrText>
             </w:r>
             <w:r>
               <w:rPr>
@@ -2585,7 +2587,7 @@
                 <w:noProof/>
                 <w:webHidden/>
               </w:rPr>
-              <w:t>14</w:t>
+              <w:t>15</w:t>
             </w:r>
             <w:r>
               <w:rPr>
@@ -2611,7 +2613,7 @@
               <w:lang w:eastAsia="es-ES"/>
             </w:rPr>
           </w:pPr>
-          <w:hyperlink w:anchor="_Toc193815868" w:history="1">
+          <w:hyperlink w:anchor="_Toc193819019" w:history="1">
             <w:r>
               <w:rPr>
                 <w:rStyle w:val="Hyperlink"/>
@@ -2638,7 +2640,7 @@
                 <w:noProof/>
                 <w:webHidden/>
               </w:rPr>
-              <w:instrText xml:space="preserve"> PAGEREF _Toc193815868 \h </w:instrText>
+              <w:instrText xml:space="preserve"> PAGEREF _Toc193819019 \h </w:instrText>
             </w:r>
             <w:r>
               <w:rPr>
@@ -2658,7 +2660,7 @@
                 <w:noProof/>
                 <w:webHidden/>
               </w:rPr>
-              <w:t>14</w:t>
+              <w:t>15</w:t>
             </w:r>
             <w:r>
               <w:rPr>
@@ -2684,7 +2686,7 @@
               <w:lang w:eastAsia="es-ES"/>
             </w:rPr>
           </w:pPr>
-          <w:hyperlink w:anchor="_Toc193815869" w:history="1">
+          <w:hyperlink w:anchor="_Toc193819020" w:history="1">
             <w:r>
               <w:rPr>
                 <w:rStyle w:val="Hyperlink"/>
@@ -2712,7 +2714,7 @@
                 <w:noProof/>
                 <w:webHidden/>
               </w:rPr>
-              <w:instrText xml:space="preserve"> PAGEREF _Toc193815869 \h </w:instrText>
+              <w:instrText xml:space="preserve"> PAGEREF _Toc193819020 \h </w:instrText>
             </w:r>
             <w:r>
               <w:rPr>
@@ -2732,7 +2734,7 @@
                 <w:noProof/>
                 <w:webHidden/>
               </w:rPr>
-              <w:t>15</w:t>
+              <w:t>16</w:t>
             </w:r>
             <w:r>
               <w:rPr>
@@ -2770,7 +2772,7 @@
           <w:numId w:val="16"/>
         </w:numPr>
       </w:pPr>
-      <w:bookmarkStart w:id="0" w:name="_Toc193815846"/>
+      <w:bookmarkStart w:id="0" w:name="_Toc193818997"/>
       <w:r>
         <w:t>Asignación de Roles:</w:t>
       </w:r>
@@ -2832,7 +2834,7 @@
           <w:lang w:eastAsia="es-ES"/>
         </w:rPr>
       </w:pPr>
-      <w:bookmarkStart w:id="1" w:name="_Toc193815847"/>
+      <w:bookmarkStart w:id="1" w:name="_Toc193818998"/>
       <w:r>
         <w:rPr>
           <w:rFonts w:eastAsia="Times New Roman"/>
@@ -2851,7 +2853,7 @@
           <w:rFonts w:eastAsia="Times New Roman"/>
         </w:rPr>
       </w:pPr>
-      <w:bookmarkStart w:id="4" w:name="_Toc193815848"/>
+      <w:bookmarkStart w:id="4" w:name="_Toc193818999"/>
       <w:r>
         <w:rPr>
           <w:rFonts w:eastAsia="Times New Roman"/>
@@ -2903,7 +2905,7 @@
         </w:rPr>
       </w:pPr>
       <w:bookmarkStart w:id="5" w:name="_Toc193810231"/>
-      <w:bookmarkStart w:id="6" w:name="_Toc193815849"/>
+      <w:bookmarkStart w:id="6" w:name="_Toc193819000"/>
       <w:r>
         <w:rPr>
           <w:rFonts w:eastAsia="Times New Roman"/>
@@ -2934,7 +2936,7 @@
         </w:rPr>
       </w:pPr>
       <w:bookmarkStart w:id="7" w:name="_Toc193810232"/>
-      <w:bookmarkStart w:id="8" w:name="_Toc193815850"/>
+      <w:bookmarkStart w:id="8" w:name="_Toc193819001"/>
       <w:r>
         <w:rPr>
           <w:rFonts w:eastAsia="Times New Roman"/>
@@ -2979,7 +2981,7 @@
         </w:rPr>
       </w:pPr>
       <w:bookmarkStart w:id="9" w:name="_Toc193810233"/>
-      <w:bookmarkStart w:id="10" w:name="_Toc193815851"/>
+      <w:bookmarkStart w:id="10" w:name="_Toc193819002"/>
       <w:r>
         <w:rPr>
           <w:rFonts w:eastAsia="Times New Roman"/>
@@ -3024,7 +3026,7 @@
         </w:rPr>
       </w:pPr>
       <w:bookmarkStart w:id="11" w:name="_Toc193810234"/>
-      <w:bookmarkStart w:id="12" w:name="_Toc193815852"/>
+      <w:bookmarkStart w:id="12" w:name="_Toc193819003"/>
       <w:r>
         <w:rPr>
           <w:rFonts w:eastAsia="Times New Roman"/>
@@ -3056,7 +3058,7 @@
         </w:rPr>
       </w:pPr>
       <w:bookmarkStart w:id="13" w:name="_Toc193810235"/>
-      <w:bookmarkStart w:id="14" w:name="_Toc193815853"/>
+      <w:bookmarkStart w:id="14" w:name="_Toc193819004"/>
       <w:r>
         <w:rPr>
           <w:rFonts w:eastAsia="Times New Roman"/>
@@ -3154,7 +3156,7 @@
         </w:rPr>
       </w:pPr>
       <w:bookmarkStart w:id="15" w:name="_Toc193810236"/>
-      <w:bookmarkStart w:id="16" w:name="_Toc193815854"/>
+      <w:bookmarkStart w:id="16" w:name="_Toc193819005"/>
       <w:r>
         <w:rPr>
           <w:rFonts w:eastAsia="Times New Roman"/>
@@ -3272,7 +3274,7 @@
         </w:rPr>
       </w:pPr>
       <w:bookmarkStart w:id="17" w:name="_Toc193810237"/>
-      <w:bookmarkStart w:id="18" w:name="_Toc193815855"/>
+      <w:bookmarkStart w:id="18" w:name="_Toc193819006"/>
       <w:r>
         <w:rPr>
           <w:rFonts w:eastAsia="Times New Roman"/>
@@ -3370,7 +3372,7 @@
         </w:rPr>
       </w:pPr>
       <w:bookmarkStart w:id="19" w:name="_Toc193810238"/>
-      <w:bookmarkStart w:id="20" w:name="_Toc193815856"/>
+      <w:bookmarkStart w:id="20" w:name="_Toc193819007"/>
       <w:r>
         <w:rPr>
           <w:rFonts w:eastAsia="Times New Roman"/>
@@ -3429,7 +3431,7 @@
         </w:rPr>
       </w:pPr>
       <w:bookmarkStart w:id="21" w:name="_Toc193810239"/>
-      <w:bookmarkStart w:id="22" w:name="_Toc193815857"/>
+      <w:bookmarkStart w:id="22" w:name="_Toc193819008"/>
       <w:r>
         <w:rPr>
           <w:rFonts w:eastAsia="Times New Roman"/>
@@ -3507,7 +3509,7 @@
         </w:rPr>
       </w:pPr>
       <w:bookmarkStart w:id="23" w:name="_Toc193810240"/>
-      <w:bookmarkStart w:id="24" w:name="_Toc193815858"/>
+      <w:bookmarkStart w:id="24" w:name="_Toc193819009"/>
       <w:r>
         <w:rPr>
           <w:rFonts w:eastAsia="Times New Roman"/>
@@ -3546,7 +3548,7 @@
       </w:pPr>
       <w:bookmarkStart w:id="25" w:name="_Toc193810241"/>
       <w:bookmarkStart w:id="26" w:name="_Hlk193811235"/>
-      <w:bookmarkStart w:id="27" w:name="_Toc193815859"/>
+      <w:bookmarkStart w:id="27" w:name="_Toc193819010"/>
       <w:r>
         <w:rPr>
           <w:rFonts w:eastAsia="Times New Roman"/>
@@ -3586,18 +3588,12 @@
           <w:szCs w:val="24"/>
         </w:rPr>
       </w:pPr>
-      <w:bookmarkStart w:id="28" w:name="_Toc193815860"/>
+      <w:bookmarkStart w:id="28" w:name="_Toc193819011"/>
       <w:r>
         <w:rPr>
           <w:rStyle w:val="Heading2Char"/>
         </w:rPr>
-        <w:t xml:space="preserve">1.4. </w:t>
-      </w:r>
-      <w:r>
-        <w:rPr>
-          <w:rStyle w:val="Heading2Char"/>
-        </w:rPr>
-        <w:t>Requisitos No Funcionales:</w:t>
+        <w:t>1.4. Requisitos No Funcionales:</w:t>
       </w:r>
       <w:bookmarkEnd w:id="28"/>
       <w:r>
@@ -3666,30 +3662,12 @@
         </w:rPr>
         <w:br/>
       </w:r>
-      <w:bookmarkStart w:id="29" w:name="_Toc193815861"/>
+      <w:bookmarkStart w:id="29" w:name="_Toc193819012"/>
       <w:r>
         <w:rPr>
           <w:rStyle w:val="Heading2Char"/>
         </w:rPr>
-        <w:t xml:space="preserve">1.5. </w:t>
-      </w:r>
-      <w:r>
-        <w:rPr>
-          <w:rStyle w:val="Heading2Char"/>
-        </w:rPr>
-        <w:t>Restric</w:t>
-      </w:r>
-      <w:r>
-        <w:rPr>
-          <w:rStyle w:val="Heading2Char"/>
-        </w:rPr>
-        <w:t>c</w:t>
-      </w:r>
-      <w:r>
-        <w:rPr>
-          <w:rStyle w:val="Heading2Char"/>
-        </w:rPr>
-        <w:t>iones y Supuestos:</w:t>
+        <w:t>1.5. Restricciones y Supuestos:</w:t>
       </w:r>
       <w:bookmarkEnd w:id="29"/>
       <w:r>
@@ -3755,7 +3733,7 @@
           <w:lang w:eastAsia="es-ES"/>
         </w:rPr>
       </w:pPr>
-      <w:bookmarkStart w:id="30" w:name="_Toc193815862"/>
+      <w:bookmarkStart w:id="30" w:name="_Toc193819013"/>
       <w:r>
         <w:rPr>
           <w:rFonts w:eastAsia="Times New Roman"/>
@@ -3774,7 +3752,7 @@
           <w:lang w:eastAsia="es-ES"/>
         </w:rPr>
       </w:pPr>
-      <w:bookmarkStart w:id="31" w:name="_Toc193815863"/>
+      <w:bookmarkStart w:id="31" w:name="_Toc193819014"/>
       <w:r>
         <w:rPr>
           <w:rFonts w:eastAsia="Times New Roman"/>
@@ -3894,6 +3872,7 @@
           <w14:ligatures w14:val="none"/>
         </w:rPr>
         <w:sectPr>
+          <w:footerReference w:type="default" r:id="rId10"/>
           <w:pgSz w:w="12240" w:h="15840"/>
           <w:pgMar w:top="1440" w:right="1440" w:bottom="1440" w:left="1440" w:header="720" w:footer="720" w:gutter="0"/>
           <w:pgNumType w:start="0"/>
@@ -3911,7 +3890,7 @@
           <w:lang w:eastAsia="es-ES"/>
         </w:rPr>
       </w:pPr>
-      <w:bookmarkStart w:id="32" w:name="_Toc193815864"/>
+      <w:bookmarkStart w:id="32" w:name="_Toc193819015"/>
       <w:r>
         <w:rPr>
           <w:rFonts w:eastAsia="Times New Roman"/>
@@ -3938,6 +3917,7 @@
       <w:r>
         <w:rPr>
           <w:rFonts w:ascii="Segoe UI" w:eastAsia="Times New Roman" w:hAnsi="Segoe UI" w:cs="Segoe UI"/>
+          <w:noProof/>
           <w:color w:val="1F2328"/>
           <w:sz w:val="24"/>
           <w:szCs w:val="24"/>
@@ -3960,7 +3940,7 @@
                     <pic:cNvPicPr/>
                   </pic:nvPicPr>
                   <pic:blipFill>
-                    <a:blip r:embed="rId10"/>
+                    <a:blip r:embed="rId11"/>
                     <a:stretch>
                       <a:fillRect/>
                     </a:stretch>
@@ -4039,6 +4019,7 @@
       <w:r>
         <w:rPr>
           <w:rFonts w:ascii="Segoe UI" w:eastAsia="Times New Roman" w:hAnsi="Segoe UI" w:cs="Segoe UI"/>
+          <w:noProof/>
           <w:color w:val="1F2328"/>
           <w:sz w:val="24"/>
           <w:szCs w:val="24"/>
@@ -4062,7 +4043,7 @@
                     <pic:cNvPicPr/>
                   </pic:nvPicPr>
                   <pic:blipFill>
-                    <a:blip r:embed="rId11"/>
+                    <a:blip r:embed="rId12"/>
                     <a:stretch>
                       <a:fillRect/>
                     </a:stretch>
@@ -4099,6 +4080,7 @@
       <w:r>
         <w:rPr>
           <w:rFonts w:ascii="Segoe UI" w:eastAsia="Times New Roman" w:hAnsi="Segoe UI" w:cs="Segoe UI"/>
+          <w:noProof/>
           <w:color w:val="1F2328"/>
           <w:sz w:val="24"/>
           <w:szCs w:val="24"/>
@@ -4122,7 +4104,7 @@
                     <pic:cNvPicPr/>
                   </pic:nvPicPr>
                   <pic:blipFill>
-                    <a:blip r:embed="rId12"/>
+                    <a:blip r:embed="rId13"/>
                     <a:stretch>
                       <a:fillRect/>
                     </a:stretch>
@@ -4240,7 +4222,7 @@
           <w:lang w:eastAsia="es-ES"/>
         </w:rPr>
       </w:pPr>
-      <w:bookmarkStart w:id="33" w:name="_Toc193815865"/>
+      <w:bookmarkStart w:id="33" w:name="_Toc193819016"/>
       <w:r>
         <w:rPr>
           <w:rFonts w:eastAsia="Times New Roman"/>
@@ -7364,7 +7346,7 @@
           <w:numId w:val="7"/>
         </w:numPr>
       </w:pPr>
-      <w:bookmarkStart w:id="34" w:name="_Toc193815866"/>
+      <w:bookmarkStart w:id="34" w:name="_Toc193819017"/>
       <w:r>
         <w:lastRenderedPageBreak/>
         <w:t>Casos de prueba y reporte de pruebas.</w:t>
@@ -7383,8 +7365,322 @@
           <w:sz w:val="24"/>
           <w:szCs w:val="24"/>
         </w:rPr>
-        <w:t>A continuación se presenta la planificación para la etapa de testeo, en función de las funcionalidades definidas en las secciones anteriores.</w:t>
+        <w:t xml:space="preserve">Se ha planificado realizar dos tipos de pruebas: </w:t>
       </w:r>
+    </w:p>
+    <w:p>
+      <w:pPr>
+        <w:rPr>
+          <w:sz w:val="24"/>
+          <w:szCs w:val="24"/>
+        </w:rPr>
+      </w:pPr>
+      <w:r>
+        <w:rPr>
+          <w:b/>
+          <w:bCs/>
+          <w:sz w:val="24"/>
+          <w:szCs w:val="24"/>
+        </w:rPr>
+        <w:t>Prueba de Funcionalidad Básica:</w:t>
+      </w:r>
+      <w:r>
+        <w:rPr>
+          <w:sz w:val="24"/>
+          <w:szCs w:val="24"/>
+        </w:rPr>
+        <w:t xml:space="preserve"> </w:t>
+      </w:r>
+      <w:r>
+        <w:rPr>
+          <w:sz w:val="24"/>
+          <w:szCs w:val="24"/>
+        </w:rPr>
+        <w:t>Verificación de que la funcionalidad principal de un componente del sistema se comporta según lo esperado, de acuerdo con los requisitos establecidos.</w:t>
+      </w:r>
+    </w:p>
+    <w:p>
+      <w:pPr>
+        <w:rPr>
+          <w:sz w:val="24"/>
+          <w:szCs w:val="24"/>
+        </w:rPr>
+      </w:pPr>
+      <w:r>
+        <w:rPr>
+          <w:sz w:val="24"/>
+          <w:szCs w:val="24"/>
+        </w:rPr>
+        <w:t>Características:</w:t>
+      </w:r>
+    </w:p>
+    <w:p>
+      <w:pPr>
+        <w:pStyle w:val="ListParagraph"/>
+        <w:numPr>
+          <w:ilvl w:val="0"/>
+          <w:numId w:val="17"/>
+        </w:numPr>
+        <w:rPr>
+          <w:sz w:val="24"/>
+          <w:szCs w:val="24"/>
+        </w:rPr>
+      </w:pPr>
+      <w:r>
+        <w:rPr>
+          <w:sz w:val="24"/>
+          <w:szCs w:val="24"/>
+        </w:rPr>
+        <w:t>Se centra en la lógica funcional.</w:t>
+      </w:r>
+    </w:p>
+    <w:p>
+      <w:pPr>
+        <w:pStyle w:val="ListParagraph"/>
+        <w:numPr>
+          <w:ilvl w:val="0"/>
+          <w:numId w:val="17"/>
+        </w:numPr>
+        <w:rPr>
+          <w:sz w:val="24"/>
+          <w:szCs w:val="24"/>
+        </w:rPr>
+      </w:pPr>
+      <w:r>
+        <w:rPr>
+          <w:sz w:val="24"/>
+          <w:szCs w:val="24"/>
+        </w:rPr>
+        <w:t>Usa datos típicos y escenarios esperados.</w:t>
+      </w:r>
+    </w:p>
+    <w:p>
+      <w:pPr>
+        <w:pStyle w:val="ListParagraph"/>
+        <w:numPr>
+          <w:ilvl w:val="0"/>
+          <w:numId w:val="17"/>
+        </w:numPr>
+        <w:rPr>
+          <w:sz w:val="24"/>
+          <w:szCs w:val="24"/>
+        </w:rPr>
+      </w:pPr>
+      <w:r>
+        <w:rPr>
+          <w:sz w:val="24"/>
+          <w:szCs w:val="24"/>
+        </w:rPr>
+        <w:t>No cubre aspectos de seguridad ni de usabilidad.</w:t>
+      </w:r>
+    </w:p>
+    <w:p>
+      <w:pPr>
+        <w:pStyle w:val="ListParagraph"/>
+        <w:numPr>
+          <w:ilvl w:val="0"/>
+          <w:numId w:val="17"/>
+        </w:numPr>
+        <w:rPr>
+          <w:sz w:val="24"/>
+          <w:szCs w:val="24"/>
+        </w:rPr>
+      </w:pPr>
+      <w:r>
+        <w:rPr>
+          <w:sz w:val="24"/>
+          <w:szCs w:val="24"/>
+        </w:rPr>
+        <w:t>Asegura que la funcionalidad “cumple lo mínimo” para estar operativa.</w:t>
+      </w:r>
+    </w:p>
+    <w:p>
+      <w:pPr>
+        <w:rPr>
+          <w:sz w:val="24"/>
+          <w:szCs w:val="24"/>
+        </w:rPr>
+      </w:pPr>
+      <w:r>
+        <w:rPr>
+          <w:b/>
+          <w:bCs/>
+          <w:sz w:val="24"/>
+          <w:szCs w:val="24"/>
+        </w:rPr>
+        <w:t>Prueba funcional + validación de seguridad/usabilidad</w:t>
+      </w:r>
+      <w:r>
+        <w:rPr>
+          <w:b/>
+          <w:bCs/>
+          <w:sz w:val="24"/>
+          <w:szCs w:val="24"/>
+        </w:rPr>
+        <w:t>:</w:t>
+      </w:r>
+      <w:r>
+        <w:rPr>
+          <w:sz w:val="24"/>
+          <w:szCs w:val="24"/>
+        </w:rPr>
+        <w:t xml:space="preserve"> </w:t>
+      </w:r>
+      <w:r>
+        <w:rPr>
+          <w:sz w:val="24"/>
+          <w:szCs w:val="24"/>
+        </w:rPr>
+        <w:t>Prueba que no solo verifica el correcto funcionamiento, sino también evalúa aspectos de seguridad (como acceso autorizado) y usabilidad (interacción clara, intuitiva y eficiente).</w:t>
+      </w:r>
+    </w:p>
+    <w:p>
+      <w:pPr>
+        <w:rPr>
+          <w:sz w:val="24"/>
+          <w:szCs w:val="24"/>
+        </w:rPr>
+      </w:pPr>
+      <w:r>
+        <w:rPr>
+          <w:sz w:val="24"/>
+          <w:szCs w:val="24"/>
+        </w:rPr>
+        <w:t>Características:</w:t>
+      </w:r>
+    </w:p>
+    <w:p>
+      <w:pPr>
+        <w:pStyle w:val="ListParagraph"/>
+        <w:numPr>
+          <w:ilvl w:val="0"/>
+          <w:numId w:val="18"/>
+        </w:numPr>
+        <w:rPr>
+          <w:sz w:val="24"/>
+          <w:szCs w:val="24"/>
+        </w:rPr>
+      </w:pPr>
+      <w:r>
+        <w:rPr>
+          <w:sz w:val="24"/>
+          <w:szCs w:val="24"/>
+        </w:rPr>
+        <w:t>Incluye pruebas de entrada válidas e inválidas.</w:t>
+      </w:r>
+    </w:p>
+    <w:p>
+      <w:pPr>
+        <w:pStyle w:val="ListParagraph"/>
+        <w:numPr>
+          <w:ilvl w:val="0"/>
+          <w:numId w:val="18"/>
+        </w:numPr>
+        <w:rPr>
+          <w:sz w:val="24"/>
+          <w:szCs w:val="24"/>
+        </w:rPr>
+      </w:pPr>
+      <w:r>
+        <w:rPr>
+          <w:sz w:val="24"/>
+          <w:szCs w:val="24"/>
+        </w:rPr>
+        <w:t>Evalúa que solo los usuarios con permisos correctos puedan ejecutar ciertas funciones.</w:t>
+      </w:r>
+    </w:p>
+    <w:p>
+      <w:pPr>
+        <w:pStyle w:val="ListParagraph"/>
+        <w:numPr>
+          <w:ilvl w:val="0"/>
+          <w:numId w:val="18"/>
+        </w:numPr>
+        <w:rPr>
+          <w:sz w:val="24"/>
+          <w:szCs w:val="24"/>
+        </w:rPr>
+      </w:pPr>
+      <w:r>
+        <w:rPr>
+          <w:sz w:val="24"/>
+          <w:szCs w:val="24"/>
+        </w:rPr>
+        <w:t>Revisa si el sistema es intuitivo y fácil de usar (flujo lógico, mensajes claros, etc.).</w:t>
+      </w:r>
+    </w:p>
+    <w:p>
+      <w:pPr>
+        <w:pStyle w:val="ListParagraph"/>
+        <w:numPr>
+          <w:ilvl w:val="0"/>
+          <w:numId w:val="18"/>
+        </w:numPr>
+        <w:rPr>
+          <w:sz w:val="24"/>
+          <w:szCs w:val="24"/>
+        </w:rPr>
+      </w:pPr>
+      <w:r>
+        <w:rPr>
+          <w:sz w:val="24"/>
+          <w:szCs w:val="24"/>
+        </w:rPr>
+        <w:t>Puede incluir retroalimentación de usuarios reales (testeo de usabilidad).</w:t>
+      </w:r>
+    </w:p>
+    <w:p>
+      <w:pPr>
+        <w:rPr>
+          <w:sz w:val="24"/>
+          <w:szCs w:val="24"/>
+        </w:rPr>
+      </w:pPr>
+      <w:r>
+        <w:rPr>
+          <w:sz w:val="24"/>
+          <w:szCs w:val="24"/>
+        </w:rPr>
+        <w:t xml:space="preserve">A </w:t>
+      </w:r>
+      <w:proofErr w:type="gramStart"/>
+      <w:r>
+        <w:rPr>
+          <w:sz w:val="24"/>
+          <w:szCs w:val="24"/>
+        </w:rPr>
+        <w:t>continuación</w:t>
+      </w:r>
+      <w:proofErr w:type="gramEnd"/>
+      <w:r>
+        <w:rPr>
+          <w:sz w:val="24"/>
+          <w:szCs w:val="24"/>
+        </w:rPr>
+        <w:t xml:space="preserve"> se presenta la planificación para la etapa de testeo, en función de las funcionalidades definidas en las secciones anteriores.</w:t>
+      </w:r>
+    </w:p>
+    <w:p>
+      <w:pPr>
+        <w:rPr>
+          <w:sz w:val="24"/>
+          <w:szCs w:val="24"/>
+        </w:rPr>
+        <w:sectPr>
+          <w:pgSz w:w="12240" w:h="15840"/>
+          <w:pgMar w:top="1440" w:right="1440" w:bottom="1440" w:left="1440" w:header="720" w:footer="720" w:gutter="0"/>
+          <w:cols w:space="720"/>
+          <w:docGrid w:linePitch="360"/>
+        </w:sectPr>
+      </w:pPr>
+    </w:p>
+    <w:p>
+      <w:pPr>
+        <w:rPr>
+          <w:sz w:val="24"/>
+          <w:szCs w:val="24"/>
+        </w:rPr>
+      </w:pPr>
     </w:p>
     <w:tbl>
       <w:tblPr>
@@ -8707,7 +9003,6 @@
                 <w:lang w:eastAsia="es-ES"/>
                 <w14:ligatures w14:val="none"/>
               </w:rPr>
-              <w:lastRenderedPageBreak/>
               <w:t>Sprint 2</w:t>
             </w:r>
           </w:p>
@@ -8864,6 +9159,7 @@
                 <w:lang w:eastAsia="es-ES"/>
                 <w14:ligatures w14:val="none"/>
               </w:rPr>
+              <w:lastRenderedPageBreak/>
               <w:t>Sprint 2</w:t>
             </w:r>
           </w:p>
@@ -10112,7 +10408,6 @@
                 <w:lang w:eastAsia="es-ES"/>
                 <w14:ligatures w14:val="none"/>
               </w:rPr>
-              <w:lastRenderedPageBreak/>
               <w:t>Sprint 3</w:t>
             </w:r>
           </w:p>
@@ -10269,6 +10564,7 @@
                 <w:lang w:eastAsia="es-ES"/>
                 <w14:ligatures w14:val="none"/>
               </w:rPr>
+              <w:lastRenderedPageBreak/>
               <w:t>Sprint 3</w:t>
             </w:r>
           </w:p>
@@ -10844,7 +11140,7 @@
           <w:numId w:val="7"/>
         </w:numPr>
       </w:pPr>
-      <w:bookmarkStart w:id="35" w:name="_Toc193815867"/>
+      <w:bookmarkStart w:id="35" w:name="_Toc193819018"/>
       <w:r>
         <w:lastRenderedPageBreak/>
         <w:t>Informe final del proyecto.</w:t>
@@ -10855,7 +11151,7 @@
       <w:pPr>
         <w:pStyle w:val="Heading2"/>
       </w:pPr>
-      <w:bookmarkStart w:id="36" w:name="_Toc193815868"/>
+      <w:bookmarkStart w:id="36" w:name="_Toc193819019"/>
       <w:r>
         <w:t>Fase de Entrega - Planificación de Actividades</w:t>
       </w:r>
@@ -11532,7 +11828,7 @@
           <w:rFonts w:eastAsia="MS Gothic"/>
         </w:rPr>
       </w:pPr>
-      <w:bookmarkStart w:id="37" w:name="_Toc193815869"/>
+      <w:bookmarkStart w:id="37" w:name="_Toc193819020"/>
       <w:r>
         <w:rPr>
           <w:rFonts w:eastAsia="MS Gothic"/>
@@ -12170,6 +12466,48 @@
     </w:p>
   </w:endnote>
 </w:endnotes>
+</file>
+
+<file path=word/footer1.xml><?xml version="1.0" encoding="utf-8"?>
+<w:ftr xmlns:wpc="http://schemas.microsoft.com/office/word/2010/wordprocessingCanvas" xmlns:cx="http://schemas.microsoft.com/office/drawing/2014/chartex" xmlns:cx1="http://schemas.microsoft.com/office/drawing/2015/9/8/chartex" xmlns:cx2="http://schemas.microsoft.com/office/drawing/2015/10/21/chartex" xmlns:cx3="http://schemas.microsoft.com/office/drawing/2016/5/9/chartex" xmlns:cx4="http://schemas.microsoft.com/office/drawing/2016/5/10/chartex" xmlns:cx5="http://schemas.microsoft.com/office/drawing/2016/5/11/chartex" xmlns:cx6="http://schemas.microsoft.com/office/drawing/2016/5/12/chartex" xmlns:cx7="http://schemas.microsoft.com/office/drawing/2016/5/13/chartex" xmlns:cx8="http://schemas.microsoft.com/office/drawing/2016/5/14/chartex" xmlns:mc="http://schemas.openxmlformats.org/markup-compatibility/2006" xmlns:aink="http://schemas.microsoft.com/office/drawing/2016/ink" xmlns:am3d="http://schemas.microsoft.com/office/drawing/2017/model3d" xmlns:o="urn:schemas-microsoft-com:office:office" xmlns:oel="http://schemas.microsoft.com/office/2019/extlst" xmlns:r="http://schemas.openxmlformats.org/officeDocument/2006/relationships" xmlns:m="http://schemas.openxmlformats.org/officeDocument/2006/math" xmlns:v="urn:schemas-microsoft-com:vml" xmlns:wp14="http://schemas.microsoft.com/office/word/2010/wordprocessingDrawing" xmlns:wp="http://schemas.openxmlformats.org/drawingml/2006/wordprocessingDrawing" xmlns:w10="urn:schemas-microsoft-com:office:word" xmlns:w="http://schemas.openxmlformats.org/wordprocessingml/2006/main" xmlns:w14="http://schemas.microsoft.com/office/word/2010/wordml" xmlns:w15="http://schemas.microsoft.com/office/word/2012/wordml" xmlns:w16cex="http://schemas.microsoft.com/office/word/2018/wordml/cex" xmlns:w16cid="http://schemas.microsoft.com/office/word/2016/wordml/cid" xmlns:w16="http://schemas.microsoft.com/office/word/2018/wordml" xmlns:w16du="http://schemas.microsoft.com/office/word/2023/wordml/word16du" xmlns:w16sdtdh="http://schemas.microsoft.com/office/word/2020/wordml/sdtdatahash" xmlns:w16sdtfl="http://schemas.microsoft.com/office/word/2024/wordml/sdtformatlock" xmlns:w16se="http://schemas.microsoft.com/office/word/2015/wordml/symex" xmlns:wpg="http://schemas.microsoft.com/office/word/2010/wordprocessingGroup" xmlns:wpi="http://schemas.microsoft.com/office/word/2010/wordprocessingInk" xmlns:wne="http://schemas.microsoft.com/office/word/2006/wordml" xmlns:wps="http://schemas.microsoft.com/office/word/2010/wordprocessingShape" mc:Ignorable="w14 w15 w16se w16cid w16 w16cex w16sdtdh w16sdtfl w16du wp14">
+  <w:sdt>
+    <w:sdtPr>
+      <w:id w:val="2070452394"/>
+      <w:docPartObj>
+        <w:docPartGallery w:val="Page Numbers (Bottom of Page)"/>
+        <w:docPartUnique/>
+      </w:docPartObj>
+    </w:sdtPr>
+    <w:sdtContent>
+      <w:p>
+        <w:pPr>
+          <w:pStyle w:val="Footer"/>
+          <w:jc w:val="center"/>
+        </w:pPr>
+        <w:r>
+          <w:fldChar w:fldCharType="begin"/>
+        </w:r>
+        <w:r>
+          <w:instrText>PAGE   \* MERGEFORMAT</w:instrText>
+        </w:r>
+        <w:r>
+          <w:fldChar w:fldCharType="separate"/>
+        </w:r>
+        <w:r>
+          <w:t>2</w:t>
+        </w:r>
+        <w:r>
+          <w:fldChar w:fldCharType="end"/>
+        </w:r>
+      </w:p>
+    </w:sdtContent>
+  </w:sdt>
+  <w:p>
+    <w:pPr>
+      <w:pStyle w:val="Footer"/>
+    </w:pPr>
+  </w:p>
+</w:ftr>
 </file>
 
 <file path=word/footnotes.xml><?xml version="1.0" encoding="utf-8"?>
@@ -13364,6 +13702,232 @@
     </w:lvl>
   </w:abstractNum>
   <w:abstractNum w:abstractNumId="8" w15:restartNumberingAfterBreak="0">
+    <w:nsid w:val="46FB5A66"/>
+    <w:multiLevelType w:val="hybridMultilevel"/>
+    <w:tmpl w:val="A9E2E9EA"/>
+    <w:lvl w:ilvl="0" w:tplc="0C0A0001">
+      <w:start w:val="1"/>
+      <w:numFmt w:val="bullet"/>
+      <w:lvlText w:val=""/>
+      <w:lvlJc w:val="left"/>
+      <w:pPr>
+        <w:ind w:left="720" w:hanging="360"/>
+      </w:pPr>
+      <w:rPr>
+        <w:rFonts w:ascii="Symbol" w:hAnsi="Symbol" w:hint="default"/>
+      </w:rPr>
+    </w:lvl>
+    <w:lvl w:ilvl="1" w:tplc="0C0A0003" w:tentative="1">
+      <w:start w:val="1"/>
+      <w:numFmt w:val="bullet"/>
+      <w:lvlText w:val="o"/>
+      <w:lvlJc w:val="left"/>
+      <w:pPr>
+        <w:ind w:left="1440" w:hanging="360"/>
+      </w:pPr>
+      <w:rPr>
+        <w:rFonts w:ascii="Courier New" w:hAnsi="Courier New" w:cs="Courier New" w:hint="default"/>
+      </w:rPr>
+    </w:lvl>
+    <w:lvl w:ilvl="2" w:tplc="0C0A0005" w:tentative="1">
+      <w:start w:val="1"/>
+      <w:numFmt w:val="bullet"/>
+      <w:lvlText w:val=""/>
+      <w:lvlJc w:val="left"/>
+      <w:pPr>
+        <w:ind w:left="2160" w:hanging="360"/>
+      </w:pPr>
+      <w:rPr>
+        <w:rFonts w:ascii="Wingdings" w:hAnsi="Wingdings" w:hint="default"/>
+      </w:rPr>
+    </w:lvl>
+    <w:lvl w:ilvl="3" w:tplc="0C0A0001" w:tentative="1">
+      <w:start w:val="1"/>
+      <w:numFmt w:val="bullet"/>
+      <w:lvlText w:val=""/>
+      <w:lvlJc w:val="left"/>
+      <w:pPr>
+        <w:ind w:left="2880" w:hanging="360"/>
+      </w:pPr>
+      <w:rPr>
+        <w:rFonts w:ascii="Symbol" w:hAnsi="Symbol" w:hint="default"/>
+      </w:rPr>
+    </w:lvl>
+    <w:lvl w:ilvl="4" w:tplc="0C0A0003" w:tentative="1">
+      <w:start w:val="1"/>
+      <w:numFmt w:val="bullet"/>
+      <w:lvlText w:val="o"/>
+      <w:lvlJc w:val="left"/>
+      <w:pPr>
+        <w:ind w:left="3600" w:hanging="360"/>
+      </w:pPr>
+      <w:rPr>
+        <w:rFonts w:ascii="Courier New" w:hAnsi="Courier New" w:cs="Courier New" w:hint="default"/>
+      </w:rPr>
+    </w:lvl>
+    <w:lvl w:ilvl="5" w:tplc="0C0A0005" w:tentative="1">
+      <w:start w:val="1"/>
+      <w:numFmt w:val="bullet"/>
+      <w:lvlText w:val=""/>
+      <w:lvlJc w:val="left"/>
+      <w:pPr>
+        <w:ind w:left="4320" w:hanging="360"/>
+      </w:pPr>
+      <w:rPr>
+        <w:rFonts w:ascii="Wingdings" w:hAnsi="Wingdings" w:hint="default"/>
+      </w:rPr>
+    </w:lvl>
+    <w:lvl w:ilvl="6" w:tplc="0C0A0001" w:tentative="1">
+      <w:start w:val="1"/>
+      <w:numFmt w:val="bullet"/>
+      <w:lvlText w:val=""/>
+      <w:lvlJc w:val="left"/>
+      <w:pPr>
+        <w:ind w:left="5040" w:hanging="360"/>
+      </w:pPr>
+      <w:rPr>
+        <w:rFonts w:ascii="Symbol" w:hAnsi="Symbol" w:hint="default"/>
+      </w:rPr>
+    </w:lvl>
+    <w:lvl w:ilvl="7" w:tplc="0C0A0003" w:tentative="1">
+      <w:start w:val="1"/>
+      <w:numFmt w:val="bullet"/>
+      <w:lvlText w:val="o"/>
+      <w:lvlJc w:val="left"/>
+      <w:pPr>
+        <w:ind w:left="5760" w:hanging="360"/>
+      </w:pPr>
+      <w:rPr>
+        <w:rFonts w:ascii="Courier New" w:hAnsi="Courier New" w:cs="Courier New" w:hint="default"/>
+      </w:rPr>
+    </w:lvl>
+    <w:lvl w:ilvl="8" w:tplc="0C0A0005" w:tentative="1">
+      <w:start w:val="1"/>
+      <w:numFmt w:val="bullet"/>
+      <w:lvlText w:val=""/>
+      <w:lvlJc w:val="left"/>
+      <w:pPr>
+        <w:ind w:left="6480" w:hanging="360"/>
+      </w:pPr>
+      <w:rPr>
+        <w:rFonts w:ascii="Wingdings" w:hAnsi="Wingdings" w:hint="default"/>
+      </w:rPr>
+    </w:lvl>
+  </w:abstractNum>
+  <w:abstractNum w:abstractNumId="9" w15:restartNumberingAfterBreak="0">
+    <w:nsid w:val="48E000D7"/>
+    <w:multiLevelType w:val="hybridMultilevel"/>
+    <w:tmpl w:val="D912295E"/>
+    <w:lvl w:ilvl="0" w:tplc="0C0A0001">
+      <w:start w:val="1"/>
+      <w:numFmt w:val="bullet"/>
+      <w:lvlText w:val=""/>
+      <w:lvlJc w:val="left"/>
+      <w:pPr>
+        <w:ind w:left="720" w:hanging="360"/>
+      </w:pPr>
+      <w:rPr>
+        <w:rFonts w:ascii="Symbol" w:hAnsi="Symbol" w:hint="default"/>
+      </w:rPr>
+    </w:lvl>
+    <w:lvl w:ilvl="1" w:tplc="0C0A0003" w:tentative="1">
+      <w:start w:val="1"/>
+      <w:numFmt w:val="bullet"/>
+      <w:lvlText w:val="o"/>
+      <w:lvlJc w:val="left"/>
+      <w:pPr>
+        <w:ind w:left="1440" w:hanging="360"/>
+      </w:pPr>
+      <w:rPr>
+        <w:rFonts w:ascii="Courier New" w:hAnsi="Courier New" w:cs="Courier New" w:hint="default"/>
+      </w:rPr>
+    </w:lvl>
+    <w:lvl w:ilvl="2" w:tplc="0C0A0005" w:tentative="1">
+      <w:start w:val="1"/>
+      <w:numFmt w:val="bullet"/>
+      <w:lvlText w:val=""/>
+      <w:lvlJc w:val="left"/>
+      <w:pPr>
+        <w:ind w:left="2160" w:hanging="360"/>
+      </w:pPr>
+      <w:rPr>
+        <w:rFonts w:ascii="Wingdings" w:hAnsi="Wingdings" w:hint="default"/>
+      </w:rPr>
+    </w:lvl>
+    <w:lvl w:ilvl="3" w:tplc="0C0A0001" w:tentative="1">
+      <w:start w:val="1"/>
+      <w:numFmt w:val="bullet"/>
+      <w:lvlText w:val=""/>
+      <w:lvlJc w:val="left"/>
+      <w:pPr>
+        <w:ind w:left="2880" w:hanging="360"/>
+      </w:pPr>
+      <w:rPr>
+        <w:rFonts w:ascii="Symbol" w:hAnsi="Symbol" w:hint="default"/>
+      </w:rPr>
+    </w:lvl>
+    <w:lvl w:ilvl="4" w:tplc="0C0A0003" w:tentative="1">
+      <w:start w:val="1"/>
+      <w:numFmt w:val="bullet"/>
+      <w:lvlText w:val="o"/>
+      <w:lvlJc w:val="left"/>
+      <w:pPr>
+        <w:ind w:left="3600" w:hanging="360"/>
+      </w:pPr>
+      <w:rPr>
+        <w:rFonts w:ascii="Courier New" w:hAnsi="Courier New" w:cs="Courier New" w:hint="default"/>
+      </w:rPr>
+    </w:lvl>
+    <w:lvl w:ilvl="5" w:tplc="0C0A0005" w:tentative="1">
+      <w:start w:val="1"/>
+      <w:numFmt w:val="bullet"/>
+      <w:lvlText w:val=""/>
+      <w:lvlJc w:val="left"/>
+      <w:pPr>
+        <w:ind w:left="4320" w:hanging="360"/>
+      </w:pPr>
+      <w:rPr>
+        <w:rFonts w:ascii="Wingdings" w:hAnsi="Wingdings" w:hint="default"/>
+      </w:rPr>
+    </w:lvl>
+    <w:lvl w:ilvl="6" w:tplc="0C0A0001" w:tentative="1">
+      <w:start w:val="1"/>
+      <w:numFmt w:val="bullet"/>
+      <w:lvlText w:val=""/>
+      <w:lvlJc w:val="left"/>
+      <w:pPr>
+        <w:ind w:left="5040" w:hanging="360"/>
+      </w:pPr>
+      <w:rPr>
+        <w:rFonts w:ascii="Symbol" w:hAnsi="Symbol" w:hint="default"/>
+      </w:rPr>
+    </w:lvl>
+    <w:lvl w:ilvl="7" w:tplc="0C0A0003" w:tentative="1">
+      <w:start w:val="1"/>
+      <w:numFmt w:val="bullet"/>
+      <w:lvlText w:val="o"/>
+      <w:lvlJc w:val="left"/>
+      <w:pPr>
+        <w:ind w:left="5760" w:hanging="360"/>
+      </w:pPr>
+      <w:rPr>
+        <w:rFonts w:ascii="Courier New" w:hAnsi="Courier New" w:cs="Courier New" w:hint="default"/>
+      </w:rPr>
+    </w:lvl>
+    <w:lvl w:ilvl="8" w:tplc="0C0A0005" w:tentative="1">
+      <w:start w:val="1"/>
+      <w:numFmt w:val="bullet"/>
+      <w:lvlText w:val=""/>
+      <w:lvlJc w:val="left"/>
+      <w:pPr>
+        <w:ind w:left="6480" w:hanging="360"/>
+      </w:pPr>
+      <w:rPr>
+        <w:rFonts w:ascii="Wingdings" w:hAnsi="Wingdings" w:hint="default"/>
+      </w:rPr>
+    </w:lvl>
+  </w:abstractNum>
+  <w:abstractNum w:abstractNumId="10" w15:restartNumberingAfterBreak="0">
     <w:nsid w:val="4A5E32C8"/>
     <w:multiLevelType w:val="multilevel"/>
     <w:tmpl w:val="C0CCC21E"/>
@@ -13512,7 +14076,7 @@
       </w:rPr>
     </w:lvl>
   </w:abstractNum>
-  <w:abstractNum w:abstractNumId="9" w15:restartNumberingAfterBreak="0">
+  <w:abstractNum w:abstractNumId="11" w15:restartNumberingAfterBreak="0">
     <w:nsid w:val="52571275"/>
     <w:multiLevelType w:val="multilevel"/>
     <w:tmpl w:val="A058F404"/>
@@ -13661,7 +14225,7 @@
       </w:rPr>
     </w:lvl>
   </w:abstractNum>
-  <w:abstractNum w:abstractNumId="10" w15:restartNumberingAfterBreak="0">
+  <w:abstractNum w:abstractNumId="12" w15:restartNumberingAfterBreak="0">
     <w:nsid w:val="53577AFA"/>
     <w:multiLevelType w:val="hybridMultilevel"/>
     <w:tmpl w:val="20C8F73A"/>
@@ -13774,7 +14338,7 @@
       </w:rPr>
     </w:lvl>
   </w:abstractNum>
-  <w:abstractNum w:abstractNumId="11" w15:restartNumberingAfterBreak="0">
+  <w:abstractNum w:abstractNumId="13" w15:restartNumberingAfterBreak="0">
     <w:nsid w:val="5DD87C14"/>
     <w:multiLevelType w:val="hybridMultilevel"/>
     <w:tmpl w:val="6804B784"/>
@@ -13862,7 +14426,7 @@
       </w:pPr>
     </w:lvl>
   </w:abstractNum>
-  <w:abstractNum w:abstractNumId="12" w15:restartNumberingAfterBreak="0">
+  <w:abstractNum w:abstractNumId="14" w15:restartNumberingAfterBreak="0">
     <w:nsid w:val="5FCF4368"/>
     <w:multiLevelType w:val="multilevel"/>
     <w:tmpl w:val="70E2302C"/>
@@ -14011,7 +14575,7 @@
       </w:rPr>
     </w:lvl>
   </w:abstractNum>
-  <w:abstractNum w:abstractNumId="13" w15:restartNumberingAfterBreak="0">
+  <w:abstractNum w:abstractNumId="15" w15:restartNumberingAfterBreak="0">
     <w:nsid w:val="6E5F0098"/>
     <w:multiLevelType w:val="multilevel"/>
     <w:tmpl w:val="F82C5CE6"/>
@@ -14160,7 +14724,7 @@
       </w:rPr>
     </w:lvl>
   </w:abstractNum>
-  <w:abstractNum w:abstractNumId="14" w15:restartNumberingAfterBreak="0">
+  <w:abstractNum w:abstractNumId="16" w15:restartNumberingAfterBreak="0">
     <w:nsid w:val="71A05CEC"/>
     <w:multiLevelType w:val="multilevel"/>
     <w:tmpl w:val="11123CDA"/>
@@ -14309,7 +14873,7 @@
       </w:rPr>
     </w:lvl>
   </w:abstractNum>
-  <w:abstractNum w:abstractNumId="15" w15:restartNumberingAfterBreak="0">
+  <w:abstractNum w:abstractNumId="17" w15:restartNumberingAfterBreak="0">
     <w:nsid w:val="767E013F"/>
     <w:multiLevelType w:val="multilevel"/>
     <w:tmpl w:val="0B168F60"/>
@@ -14459,28 +15023,28 @@
     </w:lvl>
   </w:abstractNum>
   <w:num w:numId="1" w16cid:durableId="753863286">
-    <w:abstractNumId w:val="13"/>
+    <w:abstractNumId w:val="15"/>
   </w:num>
   <w:num w:numId="2" w16cid:durableId="379012139">
     <w:abstractNumId w:val="0"/>
   </w:num>
   <w:num w:numId="3" w16cid:durableId="1867792422">
-    <w:abstractNumId w:val="15"/>
+    <w:abstractNumId w:val="17"/>
   </w:num>
   <w:num w:numId="4" w16cid:durableId="1964336646">
     <w:abstractNumId w:val="5"/>
   </w:num>
   <w:num w:numId="5" w16cid:durableId="2011179778">
-    <w:abstractNumId w:val="9"/>
+    <w:abstractNumId w:val="11"/>
   </w:num>
   <w:num w:numId="6" w16cid:durableId="1885871260">
-    <w:abstractNumId w:val="14"/>
+    <w:abstractNumId w:val="16"/>
   </w:num>
   <w:num w:numId="7" w16cid:durableId="445656369">
     <w:abstractNumId w:val="6"/>
   </w:num>
   <w:num w:numId="8" w16cid:durableId="1195928104">
-    <w:abstractNumId w:val="8"/>
+    <w:abstractNumId w:val="10"/>
   </w:num>
   <w:num w:numId="9" w16cid:durableId="988481733">
     <w:abstractNumId w:val="7"/>
@@ -14492,19 +15056,25 @@
     <w:abstractNumId w:val="4"/>
   </w:num>
   <w:num w:numId="12" w16cid:durableId="777140567">
-    <w:abstractNumId w:val="12"/>
+    <w:abstractNumId w:val="14"/>
   </w:num>
   <w:num w:numId="13" w16cid:durableId="193886091">
     <w:abstractNumId w:val="1"/>
   </w:num>
   <w:num w:numId="14" w16cid:durableId="307705798">
-    <w:abstractNumId w:val="10"/>
+    <w:abstractNumId w:val="12"/>
   </w:num>
   <w:num w:numId="15" w16cid:durableId="1357077139">
     <w:abstractNumId w:val="2"/>
   </w:num>
   <w:num w:numId="16" w16cid:durableId="1066536574">
-    <w:abstractNumId w:val="11"/>
+    <w:abstractNumId w:val="13"/>
+  </w:num>
+  <w:num w:numId="17" w16cid:durableId="1019962799">
+    <w:abstractNumId w:val="8"/>
+  </w:num>
+  <w:num w:numId="18" w16cid:durableId="564756463">
+    <w:abstractNumId w:val="9"/>
   </w:num>
 </w:numbering>
 </file>
@@ -15110,6 +15680,7 @@
   <w:style w:type="character" w:default="1" w:styleId="DefaultParagraphFont">
     <w:name w:val="Default Paragraph Font"/>
     <w:uiPriority w:val="1"/>
+    <w:semiHidden/>
     <w:unhideWhenUsed/>
   </w:style>
   <w:style w:type="table" w:default="1" w:styleId="TableNormal">

--- a/EntregableCasoEstudio.docx
+++ b/EntregableCasoEstudio.docx
@@ -777,9 +777,11 @@
           <w:pPr>
             <w:pStyle w:val="TOCHeading"/>
           </w:pPr>
+          <w:proofErr w:type="spellStart"/>
           <w:r>
             <w:t>Contenidos</w:t>
           </w:r>
+          <w:proofErr w:type="spellEnd"/>
         </w:p>
         <w:p>
           <w:pPr>
@@ -806,7 +808,7 @@
           <w:r>
             <w:fldChar w:fldCharType="separate"/>
           </w:r>
-          <w:hyperlink w:anchor="_Toc193818997" w:history="1">
+          <w:hyperlink w:anchor="_Toc193830260" w:history="1">
             <w:r>
               <w:rPr>
                 <w:rStyle w:val="Hyperlink"/>
@@ -851,7 +853,7 @@
                 <w:noProof/>
                 <w:webHidden/>
               </w:rPr>
-              <w:instrText xml:space="preserve"> PAGEREF _Toc193818997 \h </w:instrText>
+              <w:instrText xml:space="preserve"> PAGEREF _Toc193830260 \h </w:instrText>
             </w:r>
             <w:r>
               <w:rPr>
@@ -898,7 +900,7 @@
               <w:lang w:eastAsia="es-ES"/>
             </w:rPr>
           </w:pPr>
-          <w:hyperlink w:anchor="_Toc193818998" w:history="1">
+          <w:hyperlink w:anchor="_Toc193830261" w:history="1">
             <w:r>
               <w:rPr>
                 <w:rStyle w:val="Hyperlink"/>
@@ -947,7 +949,7 @@
                 <w:noProof/>
                 <w:webHidden/>
               </w:rPr>
-              <w:instrText xml:space="preserve"> PAGEREF _Toc193818998 \h </w:instrText>
+              <w:instrText xml:space="preserve"> PAGEREF _Toc193830261 \h </w:instrText>
             </w:r>
             <w:r>
               <w:rPr>
@@ -994,7 +996,7 @@
               <w:lang w:eastAsia="es-ES"/>
             </w:rPr>
           </w:pPr>
-          <w:hyperlink w:anchor="_Toc193818999" w:history="1">
+          <w:hyperlink w:anchor="_Toc193830262" w:history="1">
             <w:r>
               <w:rPr>
                 <w:rStyle w:val="Hyperlink"/>
@@ -1041,7 +1043,7 @@
                 <w:noProof/>
                 <w:webHidden/>
               </w:rPr>
-              <w:instrText xml:space="preserve"> PAGEREF _Toc193818999 \h </w:instrText>
+              <w:instrText xml:space="preserve"> PAGEREF _Toc193830262 \h </w:instrText>
             </w:r>
             <w:r>
               <w:rPr>
@@ -1088,7 +1090,7 @@
               <w:lang w:eastAsia="es-ES"/>
             </w:rPr>
           </w:pPr>
-          <w:hyperlink w:anchor="_Toc193819000" w:history="1">
+          <w:hyperlink w:anchor="_Toc193830263" w:history="1">
             <w:r>
               <w:rPr>
                 <w:rStyle w:val="Hyperlink"/>
@@ -1135,7 +1137,7 @@
                 <w:noProof/>
                 <w:webHidden/>
               </w:rPr>
-              <w:instrText xml:space="preserve"> PAGEREF _Toc193819000 \h </w:instrText>
+              <w:instrText xml:space="preserve"> PAGEREF _Toc193830263 \h </w:instrText>
             </w:r>
             <w:r>
               <w:rPr>
@@ -1181,7 +1183,7 @@
               <w:lang w:eastAsia="es-ES"/>
             </w:rPr>
           </w:pPr>
-          <w:hyperlink w:anchor="_Toc193819001" w:history="1">
+          <w:hyperlink w:anchor="_Toc193830264" w:history="1">
             <w:r>
               <w:rPr>
                 <w:rStyle w:val="Hyperlink"/>
@@ -1209,7 +1211,7 @@
                 <w:noProof/>
                 <w:webHidden/>
               </w:rPr>
-              <w:instrText xml:space="preserve"> PAGEREF _Toc193819001 \h </w:instrText>
+              <w:instrText xml:space="preserve"> PAGEREF _Toc193830264 \h </w:instrText>
             </w:r>
             <w:r>
               <w:rPr>
@@ -1255,7 +1257,7 @@
               <w:lang w:eastAsia="es-ES"/>
             </w:rPr>
           </w:pPr>
-          <w:hyperlink w:anchor="_Toc193819002" w:history="1">
+          <w:hyperlink w:anchor="_Toc193830265" w:history="1">
             <w:r>
               <w:rPr>
                 <w:rStyle w:val="Hyperlink"/>
@@ -1283,7 +1285,7 @@
                 <w:noProof/>
                 <w:webHidden/>
               </w:rPr>
-              <w:instrText xml:space="preserve"> PAGEREF _Toc193819002 \h </w:instrText>
+              <w:instrText xml:space="preserve"> PAGEREF _Toc193830265 \h </w:instrText>
             </w:r>
             <w:r>
               <w:rPr>
@@ -1304,6 +1306,80 @@
                 <w:webHidden/>
               </w:rPr>
               <w:t>2</w:t>
+            </w:r>
+            <w:r>
+              <w:rPr>
+                <w:noProof/>
+                <w:webHidden/>
+              </w:rPr>
+              <w:fldChar w:fldCharType="end"/>
+            </w:r>
+          </w:hyperlink>
+        </w:p>
+        <w:p>
+          <w:pPr>
+            <w:pStyle w:val="TOC2"/>
+            <w:tabs>
+              <w:tab w:val="right" w:leader="dot" w:pos="9350"/>
+            </w:tabs>
+            <w:rPr>
+              <w:rFonts w:eastAsiaTheme="minorEastAsia"/>
+              <w:noProof/>
+              <w:kern w:val="2"/>
+              <w:sz w:val="24"/>
+              <w:szCs w:val="24"/>
+              <w:lang w:eastAsia="es-ES"/>
+            </w:rPr>
+          </w:pPr>
+          <w:hyperlink w:anchor="_Toc193830266" w:history="1">
+            <w:r>
+              <w:rPr>
+                <w:rStyle w:val="Hyperlink"/>
+                <w:rFonts w:eastAsia="Aptos"/>
+                <w:noProof/>
+              </w:rPr>
+              <w:t>Alcance</w:t>
+            </w:r>
+            <w:r>
+              <w:rPr>
+                <w:noProof/>
+                <w:webHidden/>
+              </w:rPr>
+              <w:tab/>
+            </w:r>
+            <w:r>
+              <w:rPr>
+                <w:noProof/>
+                <w:webHidden/>
+              </w:rPr>
+              <w:fldChar w:fldCharType="begin"/>
+            </w:r>
+            <w:r>
+              <w:rPr>
+                <w:noProof/>
+                <w:webHidden/>
+              </w:rPr>
+              <w:instrText xml:space="preserve"> PAGEREF _Toc193830266 \h </w:instrText>
+            </w:r>
+            <w:r>
+              <w:rPr>
+                <w:noProof/>
+                <w:webHidden/>
+              </w:rPr>
+            </w:r>
+            <w:r>
+              <w:rPr>
+                <w:noProof/>
+                <w:webHidden/>
+              </w:rPr>
+              <w:fldChar w:fldCharType="separate"/>
+            </w:r>
+            <w:r>
+              <w:rPr>
+                <w:noProof/>
+                <w:webHidden/>
+              </w:rPr>
+              <w:t>3</w:t>
             </w:r>
             <w:r>
               <w:rPr>
@@ -1330,7 +1406,7 @@
               <w:lang w:eastAsia="es-ES"/>
             </w:rPr>
           </w:pPr>
-          <w:hyperlink w:anchor="_Toc193819003" w:history="1">
+          <w:hyperlink w:anchor="_Toc193830267" w:history="1">
             <w:r>
               <w:rPr>
                 <w:rStyle w:val="Hyperlink"/>
@@ -1377,7 +1453,7 @@
                 <w:noProof/>
                 <w:webHidden/>
               </w:rPr>
-              <w:instrText xml:space="preserve"> PAGEREF _Toc193819003 \h </w:instrText>
+              <w:instrText xml:space="preserve"> PAGEREF _Toc193830267 \h </w:instrText>
             </w:r>
             <w:r>
               <w:rPr>
@@ -1423,7 +1499,7 @@
               <w:lang w:eastAsia="es-ES"/>
             </w:rPr>
           </w:pPr>
-          <w:hyperlink w:anchor="_Toc193819004" w:history="1">
+          <w:hyperlink w:anchor="_Toc193830268" w:history="1">
             <w:r>
               <w:rPr>
                 <w:rStyle w:val="Hyperlink"/>
@@ -1451,7 +1527,7 @@
                 <w:noProof/>
                 <w:webHidden/>
               </w:rPr>
-              <w:instrText xml:space="preserve"> PAGEREF _Toc193819004 \h </w:instrText>
+              <w:instrText xml:space="preserve"> PAGEREF _Toc193830268 \h </w:instrText>
             </w:r>
             <w:r>
               <w:rPr>
@@ -1497,7 +1573,7 @@
               <w:lang w:eastAsia="es-ES"/>
             </w:rPr>
           </w:pPr>
-          <w:hyperlink w:anchor="_Toc193819005" w:history="1">
+          <w:hyperlink w:anchor="_Toc193830269" w:history="1">
             <w:r>
               <w:rPr>
                 <w:rStyle w:val="Hyperlink"/>
@@ -1525,7 +1601,7 @@
                 <w:noProof/>
                 <w:webHidden/>
               </w:rPr>
-              <w:instrText xml:space="preserve"> PAGEREF _Toc193819005 \h </w:instrText>
+              <w:instrText xml:space="preserve"> PAGEREF _Toc193830269 \h </w:instrText>
             </w:r>
             <w:r>
               <w:rPr>
@@ -1571,7 +1647,7 @@
               <w:lang w:eastAsia="es-ES"/>
             </w:rPr>
           </w:pPr>
-          <w:hyperlink w:anchor="_Toc193819006" w:history="1">
+          <w:hyperlink w:anchor="_Toc193830270" w:history="1">
             <w:r>
               <w:rPr>
                 <w:rStyle w:val="Hyperlink"/>
@@ -1599,7 +1675,7 @@
                 <w:noProof/>
                 <w:webHidden/>
               </w:rPr>
-              <w:instrText xml:space="preserve"> PAGEREF _Toc193819006 \h </w:instrText>
+              <w:instrText xml:space="preserve"> PAGEREF _Toc193830270 \h </w:instrText>
             </w:r>
             <w:r>
               <w:rPr>
@@ -1619,7 +1695,7 @@
                 <w:noProof/>
                 <w:webHidden/>
               </w:rPr>
-              <w:t>3</w:t>
+              <w:t>4</w:t>
             </w:r>
             <w:r>
               <w:rPr>
@@ -1645,7 +1721,7 @@
               <w:lang w:eastAsia="es-ES"/>
             </w:rPr>
           </w:pPr>
-          <w:hyperlink w:anchor="_Toc193819007" w:history="1">
+          <w:hyperlink w:anchor="_Toc193830271" w:history="1">
             <w:r>
               <w:rPr>
                 <w:rStyle w:val="Hyperlink"/>
@@ -1673,7 +1749,7 @@
                 <w:noProof/>
                 <w:webHidden/>
               </w:rPr>
-              <w:instrText xml:space="preserve"> PAGEREF _Toc193819007 \h </w:instrText>
+              <w:instrText xml:space="preserve"> PAGEREF _Toc193830271 \h </w:instrText>
             </w:r>
             <w:r>
               <w:rPr>
@@ -1719,7 +1795,7 @@
               <w:lang w:eastAsia="es-ES"/>
             </w:rPr>
           </w:pPr>
-          <w:hyperlink w:anchor="_Toc193819008" w:history="1">
+          <w:hyperlink w:anchor="_Toc193830272" w:history="1">
             <w:r>
               <w:rPr>
                 <w:rStyle w:val="Hyperlink"/>
@@ -1747,7 +1823,7 @@
                 <w:noProof/>
                 <w:webHidden/>
               </w:rPr>
-              <w:instrText xml:space="preserve"> PAGEREF _Toc193819008 \h </w:instrText>
+              <w:instrText xml:space="preserve"> PAGEREF _Toc193830272 \h </w:instrText>
             </w:r>
             <w:r>
               <w:rPr>
@@ -1793,7 +1869,7 @@
               <w:lang w:eastAsia="es-ES"/>
             </w:rPr>
           </w:pPr>
-          <w:hyperlink w:anchor="_Toc193819009" w:history="1">
+          <w:hyperlink w:anchor="_Toc193830273" w:history="1">
             <w:r>
               <w:rPr>
                 <w:rStyle w:val="Hyperlink"/>
@@ -1821,7 +1897,7 @@
                 <w:noProof/>
                 <w:webHidden/>
               </w:rPr>
-              <w:instrText xml:space="preserve"> PAGEREF _Toc193819009 \h </w:instrText>
+              <w:instrText xml:space="preserve"> PAGEREF _Toc193830273 \h </w:instrText>
             </w:r>
             <w:r>
               <w:rPr>
@@ -1867,7 +1943,7 @@
               <w:lang w:eastAsia="es-ES"/>
             </w:rPr>
           </w:pPr>
-          <w:hyperlink w:anchor="_Toc193819010" w:history="1">
+          <w:hyperlink w:anchor="_Toc193830274" w:history="1">
             <w:r>
               <w:rPr>
                 <w:rStyle w:val="Hyperlink"/>
@@ -1895,7 +1971,7 @@
                 <w:noProof/>
                 <w:webHidden/>
               </w:rPr>
-              <w:instrText xml:space="preserve"> PAGEREF _Toc193819010 \h </w:instrText>
+              <w:instrText xml:space="preserve"> PAGEREF _Toc193830274 \h </w:instrText>
             </w:r>
             <w:r>
               <w:rPr>
@@ -1941,7 +2017,7 @@
               <w:lang w:eastAsia="es-ES"/>
             </w:rPr>
           </w:pPr>
-          <w:hyperlink w:anchor="_Toc193819011" w:history="1">
+          <w:hyperlink w:anchor="_Toc193830275" w:history="1">
             <w:r>
               <w:rPr>
                 <w:rStyle w:val="Hyperlink"/>
@@ -1968,7 +2044,7 @@
                 <w:noProof/>
                 <w:webHidden/>
               </w:rPr>
-              <w:instrText xml:space="preserve"> PAGEREF _Toc193819011 \h </w:instrText>
+              <w:instrText xml:space="preserve"> PAGEREF _Toc193830275 \h </w:instrText>
             </w:r>
             <w:r>
               <w:rPr>
@@ -2014,7 +2090,7 @@
               <w:lang w:eastAsia="es-ES"/>
             </w:rPr>
           </w:pPr>
-          <w:hyperlink w:anchor="_Toc193819012" w:history="1">
+          <w:hyperlink w:anchor="_Toc193830276" w:history="1">
             <w:r>
               <w:rPr>
                 <w:rStyle w:val="Hyperlink"/>
@@ -2041,7 +2117,7 @@
                 <w:noProof/>
                 <w:webHidden/>
               </w:rPr>
-              <w:instrText xml:space="preserve"> PAGEREF _Toc193819012 \h </w:instrText>
+              <w:instrText xml:space="preserve"> PAGEREF _Toc193830276 \h </w:instrText>
             </w:r>
             <w:r>
               <w:rPr>
@@ -2061,7 +2137,7 @@
                 <w:noProof/>
                 <w:webHidden/>
               </w:rPr>
-              <w:t>4</w:t>
+              <w:t>5</w:t>
             </w:r>
             <w:r>
               <w:rPr>
@@ -2088,7 +2164,7 @@
               <w:lang w:eastAsia="es-ES"/>
             </w:rPr>
           </w:pPr>
-          <w:hyperlink w:anchor="_Toc193819013" w:history="1">
+          <w:hyperlink w:anchor="_Toc193830277" w:history="1">
             <w:r>
               <w:rPr>
                 <w:rStyle w:val="Hyperlink"/>
@@ -2137,7 +2213,7 @@
                 <w:noProof/>
                 <w:webHidden/>
               </w:rPr>
-              <w:instrText xml:space="preserve"> PAGEREF _Toc193819013 \h </w:instrText>
+              <w:instrText xml:space="preserve"> PAGEREF _Toc193830277 \h </w:instrText>
             </w:r>
             <w:r>
               <w:rPr>
@@ -2157,7 +2233,7 @@
                 <w:noProof/>
                 <w:webHidden/>
               </w:rPr>
-              <w:t>5</w:t>
+              <w:t>6</w:t>
             </w:r>
             <w:r>
               <w:rPr>
@@ -2183,7 +2259,7 @@
               <w:lang w:eastAsia="es-ES"/>
             </w:rPr>
           </w:pPr>
-          <w:hyperlink w:anchor="_Toc193819014" w:history="1">
+          <w:hyperlink w:anchor="_Toc193830278" w:history="1">
             <w:r>
               <w:rPr>
                 <w:rStyle w:val="Hyperlink"/>
@@ -2212,7 +2288,7 @@
                 <w:noProof/>
                 <w:webHidden/>
               </w:rPr>
-              <w:instrText xml:space="preserve"> PAGEREF _Toc193819014 \h </w:instrText>
+              <w:instrText xml:space="preserve"> PAGEREF _Toc193830278 \h </w:instrText>
             </w:r>
             <w:r>
               <w:rPr>
@@ -2232,7 +2308,7 @@
                 <w:noProof/>
                 <w:webHidden/>
               </w:rPr>
-              <w:t>5</w:t>
+              <w:t>6</w:t>
             </w:r>
             <w:r>
               <w:rPr>
@@ -2258,7 +2334,7 @@
               <w:lang w:eastAsia="es-ES"/>
             </w:rPr>
           </w:pPr>
-          <w:hyperlink w:anchor="_Toc193819015" w:history="1">
+          <w:hyperlink w:anchor="_Toc193830279" w:history="1">
             <w:r>
               <w:rPr>
                 <w:rStyle w:val="Hyperlink"/>
@@ -2287,7 +2363,7 @@
                 <w:noProof/>
                 <w:webHidden/>
               </w:rPr>
-              <w:instrText xml:space="preserve"> PAGEREF _Toc193819015 \h </w:instrText>
+              <w:instrText xml:space="preserve"> PAGEREF _Toc193830279 \h </w:instrText>
             </w:r>
             <w:r>
               <w:rPr>
@@ -2307,7 +2383,7 @@
                 <w:noProof/>
                 <w:webHidden/>
               </w:rPr>
-              <w:t>6</w:t>
+              <w:t>7</w:t>
             </w:r>
             <w:r>
               <w:rPr>
@@ -2334,7 +2410,7 @@
               <w:lang w:eastAsia="es-ES"/>
             </w:rPr>
           </w:pPr>
-          <w:hyperlink w:anchor="_Toc193819016" w:history="1">
+          <w:hyperlink w:anchor="_Toc193830280" w:history="1">
             <w:r>
               <w:rPr>
                 <w:rStyle w:val="Hyperlink"/>
@@ -2383,7 +2459,7 @@
                 <w:noProof/>
                 <w:webHidden/>
               </w:rPr>
-              <w:instrText xml:space="preserve"> PAGEREF _Toc193819016 \h </w:instrText>
+              <w:instrText xml:space="preserve"> PAGEREF _Toc193830280 \h </w:instrText>
             </w:r>
             <w:r>
               <w:rPr>
@@ -2403,7 +2479,7 @@
                 <w:noProof/>
                 <w:webHidden/>
               </w:rPr>
-              <w:t>9</w:t>
+              <w:t>13</w:t>
             </w:r>
             <w:r>
               <w:rPr>
@@ -2430,7 +2506,7 @@
               <w:lang w:eastAsia="es-ES"/>
             </w:rPr>
           </w:pPr>
-          <w:hyperlink w:anchor="_Toc193819017" w:history="1">
+          <w:hyperlink w:anchor="_Toc193830281" w:history="1">
             <w:r>
               <w:rPr>
                 <w:rStyle w:val="Hyperlink"/>
@@ -2475,7 +2551,7 @@
                 <w:noProof/>
                 <w:webHidden/>
               </w:rPr>
-              <w:instrText xml:space="preserve"> PAGEREF _Toc193819017 \h </w:instrText>
+              <w:instrText xml:space="preserve"> PAGEREF _Toc193830281 \h </w:instrText>
             </w:r>
             <w:r>
               <w:rPr>
@@ -2495,7 +2571,7 @@
                 <w:noProof/>
                 <w:webHidden/>
               </w:rPr>
-              <w:t>11</w:t>
+              <w:t>15</w:t>
             </w:r>
             <w:r>
               <w:rPr>
@@ -2522,7 +2598,7 @@
               <w:lang w:eastAsia="es-ES"/>
             </w:rPr>
           </w:pPr>
-          <w:hyperlink w:anchor="_Toc193819018" w:history="1">
+          <w:hyperlink w:anchor="_Toc193830282" w:history="1">
             <w:r>
               <w:rPr>
                 <w:rStyle w:val="Hyperlink"/>
@@ -2567,7 +2643,7 @@
                 <w:noProof/>
                 <w:webHidden/>
               </w:rPr>
-              <w:instrText xml:space="preserve"> PAGEREF _Toc193819018 \h </w:instrText>
+              <w:instrText xml:space="preserve"> PAGEREF _Toc193830282 \h </w:instrText>
             </w:r>
             <w:r>
               <w:rPr>
@@ -2587,7 +2663,7 @@
                 <w:noProof/>
                 <w:webHidden/>
               </w:rPr>
-              <w:t>15</w:t>
+              <w:t>19</w:t>
             </w:r>
             <w:r>
               <w:rPr>
@@ -2613,7 +2689,7 @@
               <w:lang w:eastAsia="es-ES"/>
             </w:rPr>
           </w:pPr>
-          <w:hyperlink w:anchor="_Toc193819019" w:history="1">
+          <w:hyperlink w:anchor="_Toc193830283" w:history="1">
             <w:r>
               <w:rPr>
                 <w:rStyle w:val="Hyperlink"/>
@@ -2640,7 +2716,7 @@
                 <w:noProof/>
                 <w:webHidden/>
               </w:rPr>
-              <w:instrText xml:space="preserve"> PAGEREF _Toc193819019 \h </w:instrText>
+              <w:instrText xml:space="preserve"> PAGEREF _Toc193830283 \h </w:instrText>
             </w:r>
             <w:r>
               <w:rPr>
@@ -2660,7 +2736,7 @@
                 <w:noProof/>
                 <w:webHidden/>
               </w:rPr>
-              <w:t>15</w:t>
+              <w:t>19</w:t>
             </w:r>
             <w:r>
               <w:rPr>
@@ -2686,7 +2762,7 @@
               <w:lang w:eastAsia="es-ES"/>
             </w:rPr>
           </w:pPr>
-          <w:hyperlink w:anchor="_Toc193819020" w:history="1">
+          <w:hyperlink w:anchor="_Toc193830284" w:history="1">
             <w:r>
               <w:rPr>
                 <w:rStyle w:val="Hyperlink"/>
@@ -2714,7 +2790,7 @@
                 <w:noProof/>
                 <w:webHidden/>
               </w:rPr>
-              <w:instrText xml:space="preserve"> PAGEREF _Toc193819020 \h </w:instrText>
+              <w:instrText xml:space="preserve"> PAGEREF _Toc193830284 \h </w:instrText>
             </w:r>
             <w:r>
               <w:rPr>
@@ -2734,7 +2810,7 @@
                 <w:noProof/>
                 <w:webHidden/>
               </w:rPr>
-              <w:t>16</w:t>
+              <w:t>20</w:t>
             </w:r>
             <w:r>
               <w:rPr>
@@ -2762,8 +2838,6 @@
     <w:p/>
     <w:p/>
     <w:p/>
-    <w:p/>
-    <w:p/>
     <w:p>
       <w:pPr>
         <w:pStyle w:val="Heading1"/>
@@ -2772,8 +2846,9 @@
           <w:numId w:val="16"/>
         </w:numPr>
       </w:pPr>
-      <w:bookmarkStart w:id="0" w:name="_Toc193818997"/>
-      <w:r>
+      <w:bookmarkStart w:id="0" w:name="_Toc193830260"/>
+      <w:r>
+        <w:lastRenderedPageBreak/>
         <w:t>Asignación de Roles:</w:t>
       </w:r>
       <w:bookmarkEnd w:id="0"/>
@@ -2818,8 +2893,13 @@
           <w:numId w:val="15"/>
         </w:numPr>
       </w:pPr>
-      <w:r>
-        <w:t>Tester: Vicente Barrera</w:t>
+      <w:proofErr w:type="spellStart"/>
+      <w:r>
+        <w:t>Tester</w:t>
+      </w:r>
+      <w:proofErr w:type="spellEnd"/>
+      <w:r>
+        <w:t>: Vicente Barrera</w:t>
       </w:r>
     </w:p>
     <w:p>
@@ -2834,7 +2914,7 @@
           <w:lang w:eastAsia="es-ES"/>
         </w:rPr>
       </w:pPr>
-      <w:bookmarkStart w:id="1" w:name="_Toc193818998"/>
+      <w:bookmarkStart w:id="1" w:name="_Toc193830261"/>
       <w:r>
         <w:rPr>
           <w:rFonts w:eastAsia="Times New Roman"/>
@@ -2853,7 +2933,7 @@
           <w:rFonts w:eastAsia="Times New Roman"/>
         </w:rPr>
       </w:pPr>
-      <w:bookmarkStart w:id="4" w:name="_Toc193818999"/>
+      <w:bookmarkStart w:id="4" w:name="_Toc193830262"/>
       <w:r>
         <w:rPr>
           <w:rFonts w:eastAsia="Times New Roman"/>
@@ -2905,7 +2985,7 @@
         </w:rPr>
       </w:pPr>
       <w:bookmarkStart w:id="5" w:name="_Toc193810231"/>
-      <w:bookmarkStart w:id="6" w:name="_Toc193819000"/>
+      <w:bookmarkStart w:id="6" w:name="_Toc193830263"/>
       <w:r>
         <w:rPr>
           <w:rFonts w:eastAsia="Times New Roman"/>
@@ -2936,7 +3016,7 @@
         </w:rPr>
       </w:pPr>
       <w:bookmarkStart w:id="7" w:name="_Toc193810232"/>
-      <w:bookmarkStart w:id="8" w:name="_Toc193819001"/>
+      <w:bookmarkStart w:id="8" w:name="_Toc193830264"/>
       <w:r>
         <w:rPr>
           <w:rFonts w:eastAsia="Times New Roman"/>
@@ -2981,7 +3061,7 @@
         </w:rPr>
       </w:pPr>
       <w:bookmarkStart w:id="9" w:name="_Toc193810233"/>
-      <w:bookmarkStart w:id="10" w:name="_Toc193819002"/>
+      <w:bookmarkStart w:id="10" w:name="_Toc193830265"/>
       <w:r>
         <w:rPr>
           <w:rFonts w:eastAsia="Times New Roman"/>
@@ -3020,57 +3100,8 @@
     </w:p>
     <w:p>
       <w:pPr>
-        <w:pStyle w:val="Heading2"/>
-        <w:rPr>
-          <w:rFonts w:eastAsia="Times New Roman"/>
-        </w:rPr>
-      </w:pPr>
-      <w:bookmarkStart w:id="11" w:name="_Toc193810234"/>
-      <w:bookmarkStart w:id="12" w:name="_Toc193819003"/>
-      <w:r>
-        <w:rPr>
-          <w:rFonts w:eastAsia="Times New Roman"/>
-        </w:rPr>
-        <w:lastRenderedPageBreak/>
-        <w:t>1.</w:t>
-      </w:r>
-      <w:r>
-        <w:rPr>
-          <w:rFonts w:eastAsia="Times New Roman"/>
-        </w:rPr>
-        <w:t>3.</w:t>
-      </w:r>
-      <w:r>
-        <w:rPr>
-          <w:rFonts w:eastAsia="Times New Roman"/>
-        </w:rPr>
-        <w:tab/>
-        <w:t>Requisitos Funcionales:</w:t>
-      </w:r>
-      <w:bookmarkEnd w:id="11"/>
-      <w:bookmarkEnd w:id="12"/>
-    </w:p>
-    <w:p>
-      <w:pPr>
-        <w:pStyle w:val="Heading2"/>
-        <w:rPr>
-          <w:rFonts w:eastAsia="Times New Roman"/>
-        </w:rPr>
-      </w:pPr>
-      <w:bookmarkStart w:id="13" w:name="_Toc193810235"/>
-      <w:bookmarkStart w:id="14" w:name="_Toc193819004"/>
-      <w:r>
-        <w:rPr>
-          <w:rFonts w:eastAsia="Times New Roman"/>
-        </w:rPr>
-        <w:t>Módulo de Gestión de Usuarios:</w:t>
-      </w:r>
-      <w:bookmarkEnd w:id="13"/>
-      <w:bookmarkEnd w:id="14"/>
-    </w:p>
-    <w:p>
-      <w:pPr>
         <w:spacing w:line="278" w:lineRule="auto"/>
+        <w:jc w:val="both"/>
         <w:rPr>
           <w:rFonts w:ascii="Aptos" w:eastAsia="Aptos" w:hAnsi="Aptos" w:cs="Times New Roman"/>
           <w:kern w:val="2"/>
@@ -3078,534 +3109,739 @@
           <w:szCs w:val="24"/>
         </w:rPr>
       </w:pPr>
-      <w:r>
+    </w:p>
+    <w:p>
+      <w:pPr>
+        <w:pStyle w:val="Heading2"/>
+        <w:rPr>
+          <w:rFonts w:eastAsia="Aptos"/>
+        </w:rPr>
+      </w:pPr>
+      <w:bookmarkStart w:id="11" w:name="_Toc193830266"/>
+      <w:r>
+        <w:rPr>
+          <w:rFonts w:eastAsia="Aptos"/>
+        </w:rPr>
+        <w:lastRenderedPageBreak/>
+        <w:t>Alcance</w:t>
+      </w:r>
+      <w:bookmarkEnd w:id="11"/>
+    </w:p>
+    <w:p>
+      <w:pPr>
+        <w:pStyle w:val="ListParagraph"/>
+        <w:numPr>
+          <w:ilvl w:val="0"/>
+          <w:numId w:val="19"/>
+        </w:numPr>
+        <w:rPr>
+          <w:sz w:val="24"/>
+          <w:szCs w:val="24"/>
+        </w:rPr>
+      </w:pPr>
+      <w:r>
+        <w:rPr>
+          <w:b/>
+          <w:bCs/>
+          <w:sz w:val="24"/>
+          <w:szCs w:val="24"/>
+        </w:rPr>
+        <w:t>Funcionalidades Incluidas:</w:t>
+      </w:r>
+      <w:r>
+        <w:rPr>
+          <w:sz w:val="24"/>
+          <w:szCs w:val="24"/>
+        </w:rPr>
+        <w:t xml:space="preserve"> Gestión de Usuarios, Gestión de Libros, Préstamo y Devolución, Catalogo en Línea, Reportes y Estadísticas, Seguridad y Autenticación, Registro de Actividad del Sistema.</w:t>
+      </w:r>
+    </w:p>
+    <w:p>
+      <w:pPr>
+        <w:pStyle w:val="ListParagraph"/>
+        <w:numPr>
+          <w:ilvl w:val="0"/>
+          <w:numId w:val="19"/>
+        </w:numPr>
+        <w:jc w:val="both"/>
+        <w:rPr>
+          <w:sz w:val="24"/>
+          <w:szCs w:val="24"/>
+        </w:rPr>
+      </w:pPr>
+      <w:r>
+        <w:rPr>
+          <w:b/>
+          <w:bCs/>
+          <w:sz w:val="24"/>
+          <w:szCs w:val="24"/>
+        </w:rPr>
+        <w:t>Funcionalidades Excluidas:</w:t>
+      </w:r>
+      <w:r>
+        <w:rPr>
+          <w:sz w:val="24"/>
+          <w:szCs w:val="24"/>
+        </w:rPr>
+        <w:t xml:space="preserve"> </w:t>
+      </w:r>
+      <w:r>
+        <w:rPr>
+          <w:sz w:val="24"/>
+          <w:szCs w:val="24"/>
+        </w:rPr>
+        <w:t>Automatización física del préstamo (como máquinas de autoatención o RFID)</w:t>
+      </w:r>
+      <w:r>
+        <w:rPr>
+          <w:sz w:val="24"/>
+          <w:szCs w:val="24"/>
+        </w:rPr>
+        <w:t xml:space="preserve">, </w:t>
+      </w:r>
+      <w:r>
+        <w:rPr>
+          <w:sz w:val="24"/>
+          <w:szCs w:val="24"/>
+        </w:rPr>
+        <w:t>Prevención de robo físico de libros</w:t>
+      </w:r>
+      <w:r>
+        <w:rPr>
+          <w:sz w:val="24"/>
+          <w:szCs w:val="24"/>
+        </w:rPr>
+        <w:t xml:space="preserve">, </w:t>
+      </w:r>
+      <w:r>
+        <w:rPr>
+          <w:sz w:val="24"/>
+          <w:szCs w:val="24"/>
+        </w:rPr>
+        <w:t>Integración con sistemas de otras bibliotecas externas</w:t>
+      </w:r>
+      <w:r>
+        <w:rPr>
+          <w:sz w:val="24"/>
+          <w:szCs w:val="24"/>
+        </w:rPr>
+        <w:t xml:space="preserve">, </w:t>
+      </w:r>
+      <w:r>
+        <w:rPr>
+          <w:sz w:val="24"/>
+          <w:szCs w:val="24"/>
+        </w:rPr>
+        <w:t>Gestión de recursos digitales (</w:t>
+      </w:r>
+      <w:proofErr w:type="spellStart"/>
+      <w:r>
+        <w:rPr>
+          <w:sz w:val="24"/>
+          <w:szCs w:val="24"/>
+        </w:rPr>
+        <w:t>ebooks</w:t>
+      </w:r>
+      <w:proofErr w:type="spellEnd"/>
+      <w:r>
+        <w:rPr>
+          <w:sz w:val="24"/>
+          <w:szCs w:val="24"/>
+        </w:rPr>
+        <w:t>, bases de datos académicas)</w:t>
+      </w:r>
+      <w:r>
+        <w:rPr>
+          <w:sz w:val="24"/>
+          <w:szCs w:val="24"/>
+        </w:rPr>
+        <w:t xml:space="preserve">, </w:t>
+      </w:r>
+      <w:r>
+        <w:rPr>
+          <w:sz w:val="24"/>
+          <w:szCs w:val="24"/>
+        </w:rPr>
+        <w:t>Integración con herramientas de inteligencia artificial o recomendaciones automáticas de lectura.</w:t>
+      </w:r>
+    </w:p>
+    <w:p>
+      <w:pPr>
+        <w:pStyle w:val="Heading2"/>
+        <w:rPr>
+          <w:rFonts w:eastAsia="Times New Roman"/>
+        </w:rPr>
+      </w:pPr>
+      <w:bookmarkStart w:id="12" w:name="_Toc193810234"/>
+      <w:bookmarkStart w:id="13" w:name="_Toc193830267"/>
+      <w:r>
+        <w:rPr>
+          <w:rFonts w:eastAsia="Times New Roman"/>
+        </w:rPr>
+        <w:t>1.</w:t>
+      </w:r>
+      <w:r>
+        <w:rPr>
+          <w:rFonts w:eastAsia="Times New Roman"/>
+        </w:rPr>
+        <w:t>3.</w:t>
+      </w:r>
+      <w:r>
+        <w:rPr>
+          <w:rFonts w:eastAsia="Times New Roman"/>
+        </w:rPr>
+        <w:tab/>
+        <w:t>Requisitos Funcionales:</w:t>
+      </w:r>
+      <w:bookmarkEnd w:id="12"/>
+      <w:bookmarkEnd w:id="13"/>
+    </w:p>
+    <w:p>
+      <w:pPr>
+        <w:pStyle w:val="Heading2"/>
+        <w:rPr>
+          <w:rFonts w:eastAsia="Times New Roman"/>
+        </w:rPr>
+      </w:pPr>
+      <w:bookmarkStart w:id="14" w:name="_Toc193810235"/>
+      <w:bookmarkStart w:id="15" w:name="_Toc193830268"/>
+      <w:r>
+        <w:rPr>
+          <w:rFonts w:eastAsia="Times New Roman"/>
+        </w:rPr>
+        <w:t>Módulo de Gestión de Usuarios:</w:t>
+      </w:r>
+      <w:bookmarkEnd w:id="14"/>
+      <w:bookmarkEnd w:id="15"/>
+    </w:p>
+    <w:p>
+      <w:pPr>
+        <w:spacing w:line="278" w:lineRule="auto"/>
         <w:rPr>
           <w:rFonts w:ascii="Aptos" w:eastAsia="Aptos" w:hAnsi="Aptos" w:cs="Times New Roman"/>
           <w:kern w:val="2"/>
           <w:sz w:val="24"/>
           <w:szCs w:val="24"/>
         </w:rPr>
-        <w:t>RF-USU-001: Autenticación de Usuario con Credenciales Institucionales: Permite a los usuarios acceder al sistema utilizando su correo y contraseña de la universidad.</w:t>
-      </w:r>
-    </w:p>
-    <w:p>
-      <w:pPr>
-        <w:spacing w:line="278" w:lineRule="auto"/>
+      </w:pPr>
+      <w:r>
         <w:rPr>
           <w:rFonts w:ascii="Aptos" w:eastAsia="Aptos" w:hAnsi="Aptos" w:cs="Times New Roman"/>
           <w:kern w:val="2"/>
           <w:sz w:val="24"/>
           <w:szCs w:val="24"/>
         </w:rPr>
-      </w:pPr>
-      <w:r>
+        <w:t>RF-USU-001: Autenticación de Usuario con Credenciales Institucionales: Permite a los usuarios acceder al sistema utilizando su correo y contraseña de la universidad.</w:t>
+      </w:r>
+    </w:p>
+    <w:p>
+      <w:pPr>
+        <w:spacing w:line="278" w:lineRule="auto"/>
         <w:rPr>
           <w:rFonts w:ascii="Aptos" w:eastAsia="Aptos" w:hAnsi="Aptos" w:cs="Times New Roman"/>
           <w:kern w:val="2"/>
           <w:sz w:val="24"/>
           <w:szCs w:val="24"/>
         </w:rPr>
-        <w:t>RF-USU-002: Gestión de Roles y Permisos: Permite asignar diferentes roles (estudiante, bibliotecario, administrador) a los usuarios y definir sus niveles de acceso.</w:t>
-      </w:r>
-    </w:p>
-    <w:p>
-      <w:pPr>
-        <w:spacing w:line="278" w:lineRule="auto"/>
+      </w:pPr>
+      <w:r>
         <w:rPr>
           <w:rFonts w:ascii="Aptos" w:eastAsia="Aptos" w:hAnsi="Aptos" w:cs="Times New Roman"/>
           <w:kern w:val="2"/>
           <w:sz w:val="24"/>
           <w:szCs w:val="24"/>
         </w:rPr>
-      </w:pPr>
-      <w:r>
+        <w:t>RF-USU-002: Gestión de Roles y Permisos: Permite asignar diferentes roles (estudiante, bibliotecario, administrador) a los usuarios y definir sus niveles de acceso.</w:t>
+      </w:r>
+    </w:p>
+    <w:p>
+      <w:pPr>
+        <w:spacing w:line="278" w:lineRule="auto"/>
         <w:rPr>
           <w:rFonts w:ascii="Aptos" w:eastAsia="Aptos" w:hAnsi="Aptos" w:cs="Times New Roman"/>
           <w:kern w:val="2"/>
           <w:sz w:val="24"/>
           <w:szCs w:val="24"/>
         </w:rPr>
-        <w:t>RF-USU-003: Actualización de Información de Usuario (Limitado): Permite a los usuarios modificar cierta información personal dentro del sistema de la biblioteca.</w:t>
-      </w:r>
-    </w:p>
-    <w:p>
-      <w:pPr>
-        <w:spacing w:line="278" w:lineRule="auto"/>
+      </w:pPr>
+      <w:r>
         <w:rPr>
           <w:rFonts w:ascii="Aptos" w:eastAsia="Aptos" w:hAnsi="Aptos" w:cs="Times New Roman"/>
           <w:kern w:val="2"/>
           <w:sz w:val="24"/>
           <w:szCs w:val="24"/>
         </w:rPr>
-      </w:pPr>
-      <w:r>
+        <w:t>RF-USU-003: Actualización de Información de Usuario (Limitado): Permite a los usuarios modificar cierta información personal dentro del sistema de la biblioteca.</w:t>
+      </w:r>
+    </w:p>
+    <w:p>
+      <w:pPr>
+        <w:spacing w:line="278" w:lineRule="auto"/>
         <w:rPr>
           <w:rFonts w:ascii="Aptos" w:eastAsia="Aptos" w:hAnsi="Aptos" w:cs="Times New Roman"/>
           <w:kern w:val="2"/>
           <w:sz w:val="24"/>
           <w:szCs w:val="24"/>
         </w:rPr>
-        <w:t>RF-USU-004: Eliminación de Usuario (Desactivación): Permite desactivar el acceso de un usuario al sistema de la biblioteca.</w:t>
-      </w:r>
-    </w:p>
-    <w:p>
-      <w:pPr>
-        <w:pStyle w:val="Heading2"/>
-        <w:rPr>
-          <w:rFonts w:eastAsia="Times New Roman"/>
-        </w:rPr>
-      </w:pPr>
-      <w:bookmarkStart w:id="15" w:name="_Toc193810236"/>
-      <w:bookmarkStart w:id="16" w:name="_Toc193819005"/>
-      <w:r>
-        <w:rPr>
-          <w:rFonts w:eastAsia="Times New Roman"/>
-        </w:rPr>
-        <w:t>Módulo de Gestión de Libros:</w:t>
-      </w:r>
-      <w:bookmarkEnd w:id="15"/>
-      <w:bookmarkEnd w:id="16"/>
-    </w:p>
-    <w:p>
-      <w:pPr>
-        <w:spacing w:line="278" w:lineRule="auto"/>
+      </w:pPr>
+      <w:r>
         <w:rPr>
           <w:rFonts w:ascii="Aptos" w:eastAsia="Aptos" w:hAnsi="Aptos" w:cs="Times New Roman"/>
           <w:kern w:val="2"/>
           <w:sz w:val="24"/>
           <w:szCs w:val="24"/>
         </w:rPr>
-      </w:pPr>
-      <w:r>
+        <w:t>RF-USU-004: Eliminación de Usuario (Desactivación): Permite desactivar el acceso de un usuario al sistema de la biblioteca.</w:t>
+      </w:r>
+    </w:p>
+    <w:p>
+      <w:pPr>
+        <w:pStyle w:val="Heading2"/>
+        <w:rPr>
+          <w:rFonts w:eastAsia="Times New Roman"/>
+        </w:rPr>
+      </w:pPr>
+      <w:bookmarkStart w:id="16" w:name="_Toc193810236"/>
+      <w:bookmarkStart w:id="17" w:name="_Toc193830269"/>
+      <w:r>
+        <w:rPr>
+          <w:rFonts w:eastAsia="Times New Roman"/>
+        </w:rPr>
+        <w:t>Módulo de Gestión de Libros:</w:t>
+      </w:r>
+      <w:bookmarkEnd w:id="16"/>
+      <w:bookmarkEnd w:id="17"/>
+    </w:p>
+    <w:p>
+      <w:pPr>
+        <w:spacing w:line="278" w:lineRule="auto"/>
         <w:rPr>
           <w:rFonts w:ascii="Aptos" w:eastAsia="Aptos" w:hAnsi="Aptos" w:cs="Times New Roman"/>
           <w:kern w:val="2"/>
           <w:sz w:val="24"/>
           <w:szCs w:val="24"/>
         </w:rPr>
-        <w:t>RF-LIB-001: Registrar Nuevo Libro: Permite al bibliotecario agregar información sobre nuevos libros al catálogo.</w:t>
-      </w:r>
-    </w:p>
-    <w:p>
-      <w:pPr>
-        <w:spacing w:line="278" w:lineRule="auto"/>
+      </w:pPr>
+      <w:r>
         <w:rPr>
           <w:rFonts w:ascii="Aptos" w:eastAsia="Aptos" w:hAnsi="Aptos" w:cs="Times New Roman"/>
           <w:kern w:val="2"/>
           <w:sz w:val="24"/>
           <w:szCs w:val="24"/>
         </w:rPr>
-      </w:pPr>
-      <w:r>
+        <w:t>RF-LIB-001: Registrar Nuevo Libro: Permite al bibliotecario agregar información sobre nuevos libros al catálogo.</w:t>
+      </w:r>
+    </w:p>
+    <w:p>
+      <w:pPr>
+        <w:spacing w:line="278" w:lineRule="auto"/>
         <w:rPr>
           <w:rFonts w:ascii="Aptos" w:eastAsia="Aptos" w:hAnsi="Aptos" w:cs="Times New Roman"/>
           <w:kern w:val="2"/>
           <w:sz w:val="24"/>
           <w:szCs w:val="24"/>
         </w:rPr>
-        <w:t>RF-LIB-002: Actualizar Libro: Permite al bibliotecario modificar la información de un libro existente.</w:t>
-      </w:r>
-    </w:p>
-    <w:p>
-      <w:pPr>
-        <w:spacing w:line="278" w:lineRule="auto"/>
+      </w:pPr>
+      <w:r>
         <w:rPr>
           <w:rFonts w:ascii="Aptos" w:eastAsia="Aptos" w:hAnsi="Aptos" w:cs="Times New Roman"/>
           <w:kern w:val="2"/>
           <w:sz w:val="24"/>
           <w:szCs w:val="24"/>
         </w:rPr>
-      </w:pPr>
-      <w:r>
+        <w:t>RF-LIB-002: Actualizar Libro: Permite al bibliotecario modificar la información de un libro existente.</w:t>
+      </w:r>
+    </w:p>
+    <w:p>
+      <w:pPr>
+        <w:spacing w:line="278" w:lineRule="auto"/>
         <w:rPr>
           <w:rFonts w:ascii="Aptos" w:eastAsia="Aptos" w:hAnsi="Aptos" w:cs="Times New Roman"/>
           <w:kern w:val="2"/>
           <w:sz w:val="24"/>
           <w:szCs w:val="24"/>
         </w:rPr>
-        <w:t>RF-LIB-003: Eliminar Libro: Permite al bibliotecario eliminar un libro del catálogo.</w:t>
-      </w:r>
-    </w:p>
-    <w:p>
-      <w:pPr>
-        <w:spacing w:line="278" w:lineRule="auto"/>
+      </w:pPr>
+      <w:r>
         <w:rPr>
           <w:rFonts w:ascii="Aptos" w:eastAsia="Aptos" w:hAnsi="Aptos" w:cs="Times New Roman"/>
           <w:kern w:val="2"/>
           <w:sz w:val="24"/>
           <w:szCs w:val="24"/>
         </w:rPr>
-      </w:pPr>
-      <w:r>
+        <w:t>RF-LIB-003: Eliminar Libro: Permite al bibliotecario eliminar un libro del catálogo.</w:t>
+      </w:r>
+    </w:p>
+    <w:p>
+      <w:pPr>
+        <w:spacing w:line="278" w:lineRule="auto"/>
         <w:rPr>
           <w:rFonts w:ascii="Aptos" w:eastAsia="Aptos" w:hAnsi="Aptos" w:cs="Times New Roman"/>
           <w:kern w:val="2"/>
           <w:sz w:val="24"/>
           <w:szCs w:val="24"/>
         </w:rPr>
-        <w:t>RF-LIB-004: Búsqueda Avanzada en el Catálogo: Permite a los usuarios buscar libros utilizando filtros como título, autor, categoría y disponibilidad.</w:t>
-      </w:r>
-    </w:p>
-    <w:p>
-      <w:pPr>
-        <w:spacing w:line="278" w:lineRule="auto"/>
+      </w:pPr>
+      <w:r>
         <w:rPr>
           <w:rFonts w:ascii="Aptos" w:eastAsia="Aptos" w:hAnsi="Aptos" w:cs="Times New Roman"/>
           <w:kern w:val="2"/>
           <w:sz w:val="24"/>
           <w:szCs w:val="24"/>
         </w:rPr>
-      </w:pPr>
-      <w:r>
+        <w:t>RF-LIB-004: Búsqueda Avanzada en el Catálogo: Permite a los usuarios buscar libros utilizando filtros como título, autor, categoría y disponibilidad.</w:t>
+      </w:r>
+    </w:p>
+    <w:p>
+      <w:pPr>
+        <w:spacing w:line="278" w:lineRule="auto"/>
         <w:rPr>
           <w:rFonts w:ascii="Aptos" w:eastAsia="Aptos" w:hAnsi="Aptos" w:cs="Times New Roman"/>
           <w:kern w:val="2"/>
           <w:sz w:val="24"/>
           <w:szCs w:val="24"/>
         </w:rPr>
-        <w:t>RF-LIB-005: Reporte de Disponibilidad: Muestra si un libro específico está disponible o prestado.</w:t>
-      </w:r>
-    </w:p>
-    <w:p>
-      <w:pPr>
-        <w:pStyle w:val="Heading2"/>
-        <w:rPr>
-          <w:rFonts w:eastAsia="Times New Roman"/>
-        </w:rPr>
-      </w:pPr>
-      <w:bookmarkStart w:id="17" w:name="_Toc193810237"/>
-      <w:bookmarkStart w:id="18" w:name="_Toc193819006"/>
-      <w:r>
-        <w:rPr>
-          <w:rFonts w:eastAsia="Times New Roman"/>
-        </w:rPr>
-        <w:t>Módulo de Préstamo y Devolución:</w:t>
-      </w:r>
-      <w:bookmarkEnd w:id="17"/>
-      <w:bookmarkEnd w:id="18"/>
-    </w:p>
-    <w:p>
-      <w:pPr>
-        <w:spacing w:line="278" w:lineRule="auto"/>
+      </w:pPr>
+      <w:r>
         <w:rPr>
           <w:rFonts w:ascii="Aptos" w:eastAsia="Aptos" w:hAnsi="Aptos" w:cs="Times New Roman"/>
           <w:kern w:val="2"/>
           <w:sz w:val="24"/>
           <w:szCs w:val="24"/>
         </w:rPr>
-      </w:pPr>
-      <w:r>
+        <w:t>RF-LIB-005: Reporte de Disponibilidad: Muestra si un libro específico está disponible o prestado.</w:t>
+      </w:r>
+    </w:p>
+    <w:p>
+      <w:pPr>
+        <w:pStyle w:val="Heading2"/>
+        <w:rPr>
+          <w:rFonts w:eastAsia="Times New Roman"/>
+        </w:rPr>
+      </w:pPr>
+      <w:bookmarkStart w:id="18" w:name="_Toc193810237"/>
+      <w:bookmarkStart w:id="19" w:name="_Toc193830270"/>
+      <w:r>
+        <w:rPr>
+          <w:rFonts w:eastAsia="Times New Roman"/>
+        </w:rPr>
+        <w:lastRenderedPageBreak/>
+        <w:t>Módulo de Préstamo y Devolución:</w:t>
+      </w:r>
+      <w:bookmarkEnd w:id="18"/>
+      <w:bookmarkEnd w:id="19"/>
+    </w:p>
+    <w:p>
+      <w:pPr>
+        <w:spacing w:line="278" w:lineRule="auto"/>
         <w:rPr>
           <w:rFonts w:ascii="Aptos" w:eastAsia="Aptos" w:hAnsi="Aptos" w:cs="Times New Roman"/>
           <w:kern w:val="2"/>
           <w:sz w:val="24"/>
           <w:szCs w:val="24"/>
         </w:rPr>
-        <w:t>RF-PRE-001: Registrar Préstamo de Libro: Permite al bibliotecario registrar el préstamo de un libro a un usuario, verificando su disponibilidad.</w:t>
-      </w:r>
-    </w:p>
-    <w:p>
-      <w:pPr>
-        <w:spacing w:line="278" w:lineRule="auto"/>
+      </w:pPr>
+      <w:r>
         <w:rPr>
           <w:rFonts w:ascii="Aptos" w:eastAsia="Aptos" w:hAnsi="Aptos" w:cs="Times New Roman"/>
           <w:kern w:val="2"/>
           <w:sz w:val="24"/>
           <w:szCs w:val="24"/>
         </w:rPr>
-      </w:pPr>
-      <w:r>
+        <w:t>RF-PRE-001: Registrar Préstamo de Libro: Permite al bibliotecario registrar el préstamo de un libro a un usuario, verificando su disponibilidad.</w:t>
+      </w:r>
+    </w:p>
+    <w:p>
+      <w:pPr>
+        <w:spacing w:line="278" w:lineRule="auto"/>
         <w:rPr>
           <w:rFonts w:ascii="Aptos" w:eastAsia="Aptos" w:hAnsi="Aptos" w:cs="Times New Roman"/>
           <w:kern w:val="2"/>
           <w:sz w:val="24"/>
           <w:szCs w:val="24"/>
         </w:rPr>
-        <w:t>RF-PRE-002: Registrar Devolución de Libro: Permite al bibliotecario registrar la devolución de un libro.</w:t>
-      </w:r>
-    </w:p>
-    <w:p>
-      <w:pPr>
-        <w:spacing w:line="278" w:lineRule="auto"/>
+      </w:pPr>
+      <w:r>
         <w:rPr>
           <w:rFonts w:ascii="Aptos" w:eastAsia="Aptos" w:hAnsi="Aptos" w:cs="Times New Roman"/>
           <w:kern w:val="2"/>
           <w:sz w:val="24"/>
           <w:szCs w:val="24"/>
         </w:rPr>
-      </w:pPr>
-      <w:r>
+        <w:t>RF-PRE-002: Registrar Devolución de Libro: Permite al bibliotecario registrar la devolución de un libro.</w:t>
+      </w:r>
+    </w:p>
+    <w:p>
+      <w:pPr>
+        <w:spacing w:line="278" w:lineRule="auto"/>
         <w:rPr>
           <w:rFonts w:ascii="Aptos" w:eastAsia="Aptos" w:hAnsi="Aptos" w:cs="Times New Roman"/>
           <w:kern w:val="2"/>
           <w:sz w:val="24"/>
           <w:szCs w:val="24"/>
         </w:rPr>
-        <w:t>RF-PRE-003: Notificaciones Automáticas de Vencimiento: Envía recordatorios a los usuarios sobre libros próximos a vencer.</w:t>
-      </w:r>
-    </w:p>
-    <w:p>
-      <w:pPr>
-        <w:spacing w:line="278" w:lineRule="auto"/>
+      </w:pPr>
+      <w:r>
         <w:rPr>
           <w:rFonts w:ascii="Aptos" w:eastAsia="Aptos" w:hAnsi="Aptos" w:cs="Times New Roman"/>
           <w:kern w:val="2"/>
           <w:sz w:val="24"/>
           <w:szCs w:val="24"/>
         </w:rPr>
-      </w:pPr>
-      <w:r>
+        <w:t>RF-PRE-003: Notificaciones Automáticas de Vencimiento: Envía recordatorios a los usuarios sobre libros próximos a vencer.</w:t>
+      </w:r>
+    </w:p>
+    <w:p>
+      <w:pPr>
+        <w:spacing w:line="278" w:lineRule="auto"/>
         <w:rPr>
           <w:rFonts w:ascii="Aptos" w:eastAsia="Aptos" w:hAnsi="Aptos" w:cs="Times New Roman"/>
           <w:kern w:val="2"/>
           <w:sz w:val="24"/>
           <w:szCs w:val="24"/>
         </w:rPr>
-        <w:t>RF-PRE-004: Gestión de Multas: Permite registrar y consultar multas por retraso en la devolución.</w:t>
-      </w:r>
-    </w:p>
-    <w:p>
-      <w:pPr>
-        <w:pStyle w:val="Heading2"/>
-        <w:rPr>
-          <w:rFonts w:eastAsia="Times New Roman"/>
-        </w:rPr>
-      </w:pPr>
-      <w:bookmarkStart w:id="19" w:name="_Toc193810238"/>
-      <w:bookmarkStart w:id="20" w:name="_Toc193819007"/>
-      <w:r>
-        <w:rPr>
-          <w:rFonts w:eastAsia="Times New Roman"/>
-        </w:rPr>
-        <w:lastRenderedPageBreak/>
-        <w:t>Módulo de Catálogo en Línea:</w:t>
-      </w:r>
-      <w:bookmarkEnd w:id="19"/>
-      <w:bookmarkEnd w:id="20"/>
-    </w:p>
-    <w:p>
-      <w:pPr>
-        <w:spacing w:line="278" w:lineRule="auto"/>
+      </w:pPr>
+      <w:r>
         <w:rPr>
           <w:rFonts w:ascii="Aptos" w:eastAsia="Aptos" w:hAnsi="Aptos" w:cs="Times New Roman"/>
           <w:kern w:val="2"/>
           <w:sz w:val="24"/>
           <w:szCs w:val="24"/>
         </w:rPr>
-      </w:pPr>
-      <w:r>
+        <w:t>RF-PRE-004: Gestión de Multas: Permite registrar y consultar multas por retraso en la devolución.</w:t>
+      </w:r>
+    </w:p>
+    <w:p>
+      <w:pPr>
+        <w:pStyle w:val="Heading2"/>
+        <w:rPr>
+          <w:rFonts w:eastAsia="Times New Roman"/>
+        </w:rPr>
+      </w:pPr>
+      <w:bookmarkStart w:id="20" w:name="_Toc193810238"/>
+      <w:bookmarkStart w:id="21" w:name="_Toc193830271"/>
+      <w:r>
+        <w:rPr>
+          <w:rFonts w:eastAsia="Times New Roman"/>
+        </w:rPr>
+        <w:t>Módulo de Catálogo en Línea:</w:t>
+      </w:r>
+      <w:bookmarkEnd w:id="20"/>
+      <w:bookmarkEnd w:id="21"/>
+    </w:p>
+    <w:p>
+      <w:pPr>
+        <w:spacing w:line="278" w:lineRule="auto"/>
         <w:rPr>
           <w:rFonts w:ascii="Aptos" w:eastAsia="Aptos" w:hAnsi="Aptos" w:cs="Times New Roman"/>
           <w:kern w:val="2"/>
           <w:sz w:val="24"/>
           <w:szCs w:val="24"/>
         </w:rPr>
-        <w:t>RF-CAT-001: Consulta en Línea del Catálogo: Permite a los usuarios buscar y ver la información de los libros disponibles a través de una interfaz en línea.</w:t>
-      </w:r>
-    </w:p>
-    <w:p>
-      <w:pPr>
-        <w:spacing w:line="278" w:lineRule="auto"/>
+      </w:pPr>
+      <w:r>
         <w:rPr>
           <w:rFonts w:ascii="Aptos" w:eastAsia="Aptos" w:hAnsi="Aptos" w:cs="Times New Roman"/>
           <w:kern w:val="2"/>
           <w:sz w:val="24"/>
           <w:szCs w:val="24"/>
         </w:rPr>
-      </w:pPr>
-      <w:r>
+        <w:t>RF-CAT-001: Consulta en Línea del Catálogo: Permite a los usuarios buscar y ver la información de los libros disponibles a través de una interfaz en línea.</w:t>
+      </w:r>
+    </w:p>
+    <w:p>
+      <w:pPr>
+        <w:spacing w:line="278" w:lineRule="auto"/>
         <w:rPr>
           <w:rFonts w:ascii="Aptos" w:eastAsia="Aptos" w:hAnsi="Aptos" w:cs="Times New Roman"/>
           <w:kern w:val="2"/>
           <w:sz w:val="24"/>
           <w:szCs w:val="24"/>
         </w:rPr>
-        <w:t>RF-CAT-002: Reserva en Línea de Libros: Permite a los usuarios reservar libros que actualmente no están disponibles.</w:t>
-      </w:r>
-    </w:p>
-    <w:p>
-      <w:pPr>
-        <w:pStyle w:val="Heading2"/>
-        <w:rPr>
-          <w:rFonts w:eastAsia="Times New Roman"/>
-        </w:rPr>
-      </w:pPr>
-      <w:bookmarkStart w:id="21" w:name="_Toc193810239"/>
-      <w:bookmarkStart w:id="22" w:name="_Toc193819008"/>
-      <w:r>
-        <w:rPr>
-          <w:rFonts w:eastAsia="Times New Roman"/>
-        </w:rPr>
-        <w:t>Módulo de Reportes y Estadísticas:</w:t>
-      </w:r>
-      <w:bookmarkEnd w:id="21"/>
-      <w:bookmarkEnd w:id="22"/>
-    </w:p>
-    <w:p>
-      <w:pPr>
-        <w:spacing w:line="278" w:lineRule="auto"/>
+      </w:pPr>
+      <w:r>
         <w:rPr>
           <w:rFonts w:ascii="Aptos" w:eastAsia="Aptos" w:hAnsi="Aptos" w:cs="Times New Roman"/>
           <w:kern w:val="2"/>
           <w:sz w:val="24"/>
           <w:szCs w:val="24"/>
         </w:rPr>
-      </w:pPr>
-      <w:r>
+        <w:t>RF-CAT-002: Reserva en Línea de Libros: Permite a los usuarios reservar libros que actualmente no están disponibles.</w:t>
+      </w:r>
+    </w:p>
+    <w:p>
+      <w:pPr>
+        <w:pStyle w:val="Heading2"/>
+        <w:rPr>
+          <w:rFonts w:eastAsia="Times New Roman"/>
+        </w:rPr>
+      </w:pPr>
+      <w:bookmarkStart w:id="22" w:name="_Toc193810239"/>
+      <w:bookmarkStart w:id="23" w:name="_Toc193830272"/>
+      <w:r>
+        <w:rPr>
+          <w:rFonts w:eastAsia="Times New Roman"/>
+        </w:rPr>
+        <w:t>Módulo de Reportes y Estadísticas:</w:t>
+      </w:r>
+      <w:bookmarkEnd w:id="22"/>
+      <w:bookmarkEnd w:id="23"/>
+    </w:p>
+    <w:p>
+      <w:pPr>
+        <w:spacing w:line="278" w:lineRule="auto"/>
         <w:rPr>
           <w:rFonts w:ascii="Aptos" w:eastAsia="Aptos" w:hAnsi="Aptos" w:cs="Times New Roman"/>
           <w:kern w:val="2"/>
           <w:sz w:val="24"/>
           <w:szCs w:val="24"/>
         </w:rPr>
-        <w:t>RF-REP-001: Generación de Reporte de Libros Más Prestados: Genera un listado de los libros más solicitados.</w:t>
-      </w:r>
-    </w:p>
-    <w:p>
-      <w:pPr>
-        <w:spacing w:line="278" w:lineRule="auto"/>
+      </w:pPr>
+      <w:r>
         <w:rPr>
           <w:rFonts w:ascii="Aptos" w:eastAsia="Aptos" w:hAnsi="Aptos" w:cs="Times New Roman"/>
           <w:kern w:val="2"/>
           <w:sz w:val="24"/>
           <w:szCs w:val="24"/>
         </w:rPr>
-      </w:pPr>
-      <w:r>
+        <w:t>RF-REP-001: Generación de Reporte de Libros Más Prestados: Genera un listado de los libros más solicitados.</w:t>
+      </w:r>
+    </w:p>
+    <w:p>
+      <w:pPr>
+        <w:spacing w:line="278" w:lineRule="auto"/>
         <w:rPr>
           <w:rFonts w:ascii="Aptos" w:eastAsia="Aptos" w:hAnsi="Aptos" w:cs="Times New Roman"/>
           <w:kern w:val="2"/>
           <w:sz w:val="24"/>
           <w:szCs w:val="24"/>
         </w:rPr>
-        <w:t>RF-REP-002: Generación de Reporte de Usuarios Activos: Genera un listado de los usuarios que han realizado préstamos recientemente.</w:t>
-      </w:r>
-    </w:p>
-    <w:p>
-      <w:pPr>
-        <w:spacing w:line="278" w:lineRule="auto"/>
+      </w:pPr>
+      <w:r>
         <w:rPr>
           <w:rFonts w:ascii="Aptos" w:eastAsia="Aptos" w:hAnsi="Aptos" w:cs="Times New Roman"/>
           <w:kern w:val="2"/>
           <w:sz w:val="24"/>
           <w:szCs w:val="24"/>
         </w:rPr>
-      </w:pPr>
-      <w:r>
+        <w:t>RF-REP-002: Generación de Reporte de Usuarios Activos: Genera un listado de los usuarios que han realizado préstamos recientemente.</w:t>
+      </w:r>
+    </w:p>
+    <w:p>
+      <w:pPr>
+        <w:spacing w:line="278" w:lineRule="auto"/>
         <w:rPr>
           <w:rFonts w:ascii="Aptos" w:eastAsia="Aptos" w:hAnsi="Aptos" w:cs="Times New Roman"/>
           <w:kern w:val="2"/>
           <w:sz w:val="24"/>
           <w:szCs w:val="24"/>
         </w:rPr>
-        <w:t>RF-REP-003: Exportación de Informes: Permite exportar los reportes generados a formatos PDF o Excel.</w:t>
-      </w:r>
-    </w:p>
-    <w:p>
-      <w:pPr>
-        <w:pStyle w:val="Heading2"/>
-        <w:rPr>
-          <w:rFonts w:eastAsia="Times New Roman"/>
-        </w:rPr>
-      </w:pPr>
-      <w:bookmarkStart w:id="23" w:name="_Toc193810240"/>
-      <w:bookmarkStart w:id="24" w:name="_Toc193819009"/>
-      <w:r>
-        <w:rPr>
-          <w:rFonts w:eastAsia="Times New Roman"/>
-        </w:rPr>
-        <w:t>Módulo de Seguridad y Autenticación:</w:t>
-      </w:r>
-      <w:bookmarkEnd w:id="23"/>
-      <w:bookmarkEnd w:id="24"/>
-    </w:p>
-    <w:p>
-      <w:pPr>
-        <w:spacing w:line="278" w:lineRule="auto"/>
+      </w:pPr>
+      <w:r>
         <w:rPr>
           <w:rFonts w:ascii="Aptos" w:eastAsia="Aptos" w:hAnsi="Aptos" w:cs="Times New Roman"/>
           <w:kern w:val="2"/>
           <w:sz w:val="24"/>
           <w:szCs w:val="24"/>
         </w:rPr>
-      </w:pPr>
-      <w:r>
+        <w:t>RF-REP-003: Exportación de Informes: Permite exportar los reportes generados a formatos PDF o Excel.</w:t>
+      </w:r>
+    </w:p>
+    <w:p>
+      <w:pPr>
+        <w:pStyle w:val="Heading2"/>
+        <w:rPr>
+          <w:rFonts w:eastAsia="Times New Roman"/>
+        </w:rPr>
+      </w:pPr>
+      <w:bookmarkStart w:id="24" w:name="_Toc193810240"/>
+      <w:bookmarkStart w:id="25" w:name="_Toc193830273"/>
+      <w:r>
+        <w:rPr>
+          <w:rFonts w:eastAsia="Times New Roman"/>
+        </w:rPr>
+        <w:t>Módulo de Seguridad y Autenticación:</w:t>
+      </w:r>
+      <w:bookmarkEnd w:id="24"/>
+      <w:bookmarkEnd w:id="25"/>
+    </w:p>
+    <w:p>
+      <w:pPr>
+        <w:spacing w:line="278" w:lineRule="auto"/>
         <w:rPr>
           <w:rFonts w:ascii="Aptos" w:eastAsia="Aptos" w:hAnsi="Aptos" w:cs="Times New Roman"/>
           <w:kern w:val="2"/>
           <w:sz w:val="24"/>
           <w:szCs w:val="24"/>
         </w:rPr>
-        <w:t>RF-SEG-001: Encriptación de Datos Sensibles: Protege la información confidencial mediante el cifrado de datos.</w:t>
-      </w:r>
-    </w:p>
-    <w:p>
-      <w:pPr>
-        <w:pStyle w:val="Heading2"/>
-        <w:rPr>
-          <w:rFonts w:eastAsia="Times New Roman"/>
-        </w:rPr>
-      </w:pPr>
-      <w:bookmarkStart w:id="25" w:name="_Toc193810241"/>
-      <w:bookmarkStart w:id="26" w:name="_Hlk193811235"/>
-      <w:bookmarkStart w:id="27" w:name="_Toc193819010"/>
-      <w:r>
-        <w:rPr>
-          <w:rFonts w:eastAsia="Times New Roman"/>
-        </w:rPr>
-        <w:t>Módulo de Registro de Actividad del Sistema:</w:t>
-      </w:r>
-      <w:bookmarkEnd w:id="25"/>
-      <w:bookmarkEnd w:id="27"/>
-    </w:p>
-    <w:bookmarkEnd w:id="26"/>
-    <w:p>
-      <w:pPr>
-        <w:spacing w:line="278" w:lineRule="auto"/>
+      </w:pPr>
+      <w:r>
         <w:rPr>
           <w:rFonts w:ascii="Aptos" w:eastAsia="Aptos" w:hAnsi="Aptos" w:cs="Times New Roman"/>
           <w:kern w:val="2"/>
           <w:sz w:val="24"/>
           <w:szCs w:val="24"/>
         </w:rPr>
-      </w:pPr>
-      <w:r>
+        <w:t>RF-SEG-001: Encriptación de Datos Sensibles: Protege la información confidencial mediante el cifrado de datos.</w:t>
+      </w:r>
+    </w:p>
+    <w:p>
+      <w:pPr>
+        <w:pStyle w:val="Heading2"/>
+        <w:rPr>
+          <w:rFonts w:eastAsia="Times New Roman"/>
+        </w:rPr>
+      </w:pPr>
+      <w:bookmarkStart w:id="26" w:name="_Toc193810241"/>
+      <w:bookmarkStart w:id="27" w:name="_Toc193830274"/>
+      <w:bookmarkStart w:id="28" w:name="_Hlk193811235"/>
+      <w:r>
+        <w:rPr>
+          <w:rFonts w:eastAsia="Times New Roman"/>
+        </w:rPr>
+        <w:t>Módulo de Registro de Actividad del Sistema:</w:t>
+      </w:r>
+      <w:bookmarkEnd w:id="26"/>
+      <w:bookmarkEnd w:id="27"/>
+    </w:p>
+    <w:bookmarkEnd w:id="28"/>
+    <w:p>
+      <w:pPr>
+        <w:spacing w:line="278" w:lineRule="auto"/>
         <w:rPr>
           <w:rFonts w:ascii="Aptos" w:eastAsia="Aptos" w:hAnsi="Aptos" w:cs="Times New Roman"/>
           <w:kern w:val="2"/>
           <w:sz w:val="24"/>
           <w:szCs w:val="24"/>
         </w:rPr>
-        <w:t>RF-ACT-001: Seguimiento de Acciones: Registra las acciones relevantes realizadas por los bibliotecarios y administradores en el sistema.</w:t>
-      </w:r>
-    </w:p>
-    <w:p>
-      <w:pPr>
+      </w:pPr>
+      <w:r>
         <w:rPr>
           <w:rFonts w:ascii="Aptos" w:eastAsia="Aptos" w:hAnsi="Aptos" w:cs="Times New Roman"/>
           <w:kern w:val="2"/>
           <w:sz w:val="24"/>
           <w:szCs w:val="24"/>
         </w:rPr>
-      </w:pPr>
-      <w:bookmarkStart w:id="28" w:name="_Toc193819011"/>
-      <w:r>
-        <w:rPr>
-          <w:rStyle w:val="Heading2Char"/>
-        </w:rPr>
-        <w:t>1.4. Requisitos No Funcionales:</w:t>
-      </w:r>
-      <w:bookmarkEnd w:id="28"/>
-      <w:r>
+        <w:t>RF-ACT-001: Seguimiento de Acciones: Registra las acciones relevantes realizadas por los bibliotecarios y administradores en el sistema.</w:t>
+      </w:r>
+    </w:p>
+    <w:p>
+      <w:pPr>
         <w:rPr>
           <w:rFonts w:ascii="Aptos" w:eastAsia="Aptos" w:hAnsi="Aptos" w:cs="Times New Roman"/>
           <w:kern w:val="2"/>
           <w:sz w:val="24"/>
           <w:szCs w:val="24"/>
         </w:rPr>
-        <w:br/>
-        <w:t>- Seguridad y autenticación con credenciales institucionales.</w:t>
-      </w:r>
+      </w:pPr>
+      <w:bookmarkStart w:id="29" w:name="_Toc193830275"/>
+      <w:r>
+        <w:rPr>
+          <w:rStyle w:val="Heading2Char"/>
+        </w:rPr>
+        <w:t>1.4. Requisitos No Funcionales:</w:t>
+      </w:r>
+      <w:bookmarkEnd w:id="29"/>
       <w:r>
         <w:rPr>
           <w:rFonts w:ascii="Aptos" w:eastAsia="Aptos" w:hAnsi="Aptos" w:cs="Times New Roman"/>
@@ -3614,7 +3850,7 @@
           <w:szCs w:val="24"/>
         </w:rPr>
         <w:br/>
-        <w:t>- Encriptación de datos sensibles.</w:t>
+        <w:t>- Seguridad y autenticación con credenciales institucionales.</w:t>
       </w:r>
       <w:r>
         <w:rPr>
@@ -3624,7 +3860,7 @@
           <w:szCs w:val="24"/>
         </w:rPr>
         <w:br/>
-        <w:t>- Exportación de informes (PDF, Excel).</w:t>
+        <w:t>- Encriptación de datos sensibles.</w:t>
       </w:r>
       <w:r>
         <w:rPr>
@@ -3634,7 +3870,6 @@
           <w:szCs w:val="24"/>
         </w:rPr>
         <w:br/>
-        <w:t>- Registro de actividad del sistema.</w:t>
       </w:r>
       <w:r>
         <w:rPr>
@@ -3643,16 +3878,9 @@
           <w:sz w:val="24"/>
           <w:szCs w:val="24"/>
         </w:rPr>
-        <w:br/>
-        <w:t>- Búsqueda avanzada.</w:t>
-      </w:r>
-    </w:p>
-    <w:p>
-      <w:pPr>
-        <w:rPr>
-          <w:lang w:eastAsia="es-ES"/>
-        </w:rPr>
-      </w:pPr>
+        <w:lastRenderedPageBreak/>
+        <w:t>- Exportación de informes (PDF, Excel).</w:t>
+      </w:r>
       <w:r>
         <w:rPr>
           <w:rFonts w:ascii="Aptos" w:eastAsia="Aptos" w:hAnsi="Aptos" w:cs="Times New Roman"/>
@@ -3661,15 +3889,42 @@
           <w:szCs w:val="24"/>
         </w:rPr>
         <w:br/>
-      </w:r>
-      <w:bookmarkStart w:id="29" w:name="_Toc193819012"/>
+        <w:t>- Registro de actividad del sistema.</w:t>
+      </w:r>
+      <w:r>
+        <w:rPr>
+          <w:rFonts w:ascii="Aptos" w:eastAsia="Aptos" w:hAnsi="Aptos" w:cs="Times New Roman"/>
+          <w:kern w:val="2"/>
+          <w:sz w:val="24"/>
+          <w:szCs w:val="24"/>
+        </w:rPr>
+        <w:br/>
+        <w:t>- Búsqueda avanzada.</w:t>
+      </w:r>
+    </w:p>
+    <w:p>
+      <w:pPr>
+        <w:rPr>
+          <w:lang w:eastAsia="es-ES"/>
+        </w:rPr>
+      </w:pPr>
+      <w:r>
+        <w:rPr>
+          <w:rFonts w:ascii="Aptos" w:eastAsia="Aptos" w:hAnsi="Aptos" w:cs="Times New Roman"/>
+          <w:kern w:val="2"/>
+          <w:sz w:val="24"/>
+          <w:szCs w:val="24"/>
+        </w:rPr>
+        <w:br/>
+      </w:r>
+      <w:bookmarkStart w:id="30" w:name="_Toc193830276"/>
       <w:r>
         <w:rPr>
           <w:rStyle w:val="Heading2Char"/>
         </w:rPr>
         <w:t>1.5. Restricciones y Supuestos:</w:t>
       </w:r>
-      <w:bookmarkEnd w:id="29"/>
+      <w:bookmarkEnd w:id="30"/>
       <w:r>
         <w:rPr>
           <w:rFonts w:ascii="Aptos" w:eastAsia="Aptos" w:hAnsi="Aptos" w:cs="Times New Roman"/>
@@ -3733,7 +3988,7 @@
           <w:lang w:eastAsia="es-ES"/>
         </w:rPr>
       </w:pPr>
-      <w:bookmarkStart w:id="30" w:name="_Toc193819013"/>
+      <w:bookmarkStart w:id="31" w:name="_Toc193830277"/>
       <w:r>
         <w:rPr>
           <w:rFonts w:eastAsia="Times New Roman"/>
@@ -3742,7 +3997,7 @@
         <w:lastRenderedPageBreak/>
         <w:t>Diseño de Sistema</w:t>
       </w:r>
-      <w:bookmarkEnd w:id="30"/>
+      <w:bookmarkEnd w:id="31"/>
     </w:p>
     <w:p>
       <w:pPr>
@@ -3752,7 +4007,7 @@
           <w:lang w:eastAsia="es-ES"/>
         </w:rPr>
       </w:pPr>
-      <w:bookmarkStart w:id="31" w:name="_Toc193819014"/>
+      <w:bookmarkStart w:id="32" w:name="_Toc193830278"/>
       <w:r>
         <w:rPr>
           <w:rFonts w:eastAsia="Times New Roman"/>
@@ -3774,7 +4029,7 @@
         </w:rPr>
         <w:t>:</w:t>
       </w:r>
-      <w:bookmarkEnd w:id="31"/>
+      <w:bookmarkEnd w:id="32"/>
     </w:p>
     <w:p>
       <w:pPr>
@@ -3890,7 +4145,7 @@
           <w:lang w:eastAsia="es-ES"/>
         </w:rPr>
       </w:pPr>
-      <w:bookmarkStart w:id="32" w:name="_Toc193819015"/>
+      <w:bookmarkStart w:id="33" w:name="_Toc193830279"/>
       <w:r>
         <w:rPr>
           <w:rFonts w:eastAsia="Times New Roman"/>
@@ -3899,7 +4154,7 @@
         <w:lastRenderedPageBreak/>
         <w:t>Mockups:</w:t>
       </w:r>
-      <w:bookmarkEnd w:id="32"/>
+      <w:bookmarkEnd w:id="33"/>
     </w:p>
     <w:p>
       <w:pPr>
@@ -4202,6 +4457,301 @@
           <w:lang w:eastAsia="es-ES"/>
           <w14:ligatures w14:val="none"/>
         </w:rPr>
+      </w:pPr>
+      <w:r>
+        <w:rPr>
+          <w:rFonts w:ascii="Segoe UI" w:eastAsia="Times New Roman" w:hAnsi="Segoe UI" w:cs="Segoe UI"/>
+          <w:noProof/>
+          <w:color w:val="1F2328"/>
+          <w:sz w:val="24"/>
+          <w:szCs w:val="24"/>
+          <w:lang w:eastAsia="es-ES"/>
+          <w14:ligatures w14:val="none"/>
+        </w:rPr>
+        <w:lastRenderedPageBreak/>
+        <w:drawing>
+          <wp:inline distT="0" distB="0" distL="0" distR="0" wp14:anchorId="336C2E9B" wp14:editId="0D171FD8">
+            <wp:extent cx="7767320" cy="3643666"/>
+            <wp:effectExtent l="0" t="0" r="5080" b="0"/>
+            <wp:docPr id="1190447577" name="Picture 3"/>
+            <wp:cNvGraphicFramePr>
+              <a:graphicFrameLocks xmlns:a="http://schemas.openxmlformats.org/drawingml/2006/main" noChangeAspect="1"/>
+            </wp:cNvGraphicFramePr>
+            <a:graphic xmlns:a="http://schemas.openxmlformats.org/drawingml/2006/main">
+              <a:graphicData uri="http://schemas.openxmlformats.org/drawingml/2006/picture">
+                <pic:pic xmlns:pic="http://schemas.openxmlformats.org/drawingml/2006/picture">
+                  <pic:nvPicPr>
+                    <pic:cNvPr id="0" name="Picture 2"/>
+                    <pic:cNvPicPr>
+                      <a:picLocks noChangeAspect="1" noChangeArrowheads="1"/>
+                    </pic:cNvPicPr>
+                  </pic:nvPicPr>
+                  <pic:blipFill>
+                    <a:blip r:embed="rId14">
+                      <a:extLst>
+                        <a:ext uri="{28A0092B-C50C-407E-A947-70E740481C1C}">
+                          <a14:useLocalDpi xmlns:a14="http://schemas.microsoft.com/office/drawing/2010/main" val="0"/>
+                        </a:ext>
+                      </a:extLst>
+                    </a:blip>
+                    <a:srcRect/>
+                    <a:stretch>
+                      <a:fillRect/>
+                    </a:stretch>
+                  </pic:blipFill>
+                  <pic:spPr bwMode="auto">
+                    <a:xfrm>
+                      <a:off x="0" y="0"/>
+                      <a:ext cx="7773259" cy="3646452"/>
+                    </a:xfrm>
+                    <a:prstGeom prst="rect">
+                      <a:avLst/>
+                    </a:prstGeom>
+                    <a:noFill/>
+                  </pic:spPr>
+                </pic:pic>
+              </a:graphicData>
+            </a:graphic>
+          </wp:inline>
+        </w:drawing>
+      </w:r>
+    </w:p>
+    <w:p>
+      <w:pPr>
+        <w:shd w:val="clear" w:color="auto" w:fill="FFFFFF"/>
+        <w:spacing w:before="60" w:after="100" w:afterAutospacing="1" w:line="240" w:lineRule="auto"/>
+        <w:rPr>
+          <w:rFonts w:ascii="Segoe UI" w:eastAsia="Times New Roman" w:hAnsi="Segoe UI" w:cs="Segoe UI"/>
+          <w:color w:val="1F2328"/>
+          <w:sz w:val="24"/>
+          <w:szCs w:val="24"/>
+          <w:lang w:eastAsia="es-ES"/>
+          <w14:ligatures w14:val="none"/>
+        </w:rPr>
+      </w:pPr>
+    </w:p>
+    <w:p>
+      <w:pPr>
+        <w:shd w:val="clear" w:color="auto" w:fill="FFFFFF"/>
+        <w:spacing w:before="60" w:after="100" w:afterAutospacing="1" w:line="240" w:lineRule="auto"/>
+        <w:rPr>
+          <w:rFonts w:ascii="Segoe UI" w:eastAsia="Times New Roman" w:hAnsi="Segoe UI" w:cs="Segoe UI"/>
+          <w:color w:val="1F2328"/>
+          <w:sz w:val="24"/>
+          <w:szCs w:val="24"/>
+          <w:lang w:eastAsia="es-ES"/>
+          <w14:ligatures w14:val="none"/>
+        </w:rPr>
+      </w:pPr>
+    </w:p>
+    <w:p>
+      <w:pPr>
+        <w:shd w:val="clear" w:color="auto" w:fill="FFFFFF"/>
+        <w:spacing w:before="60" w:after="100" w:afterAutospacing="1" w:line="240" w:lineRule="auto"/>
+        <w:rPr>
+          <w:rFonts w:ascii="Segoe UI" w:eastAsia="Times New Roman" w:hAnsi="Segoe UI" w:cs="Segoe UI"/>
+          <w:color w:val="1F2328"/>
+          <w:sz w:val="24"/>
+          <w:szCs w:val="24"/>
+          <w:lang w:eastAsia="es-ES"/>
+          <w14:ligatures w14:val="none"/>
+        </w:rPr>
+      </w:pPr>
+    </w:p>
+    <w:p>
+      <w:pPr>
+        <w:shd w:val="clear" w:color="auto" w:fill="FFFFFF"/>
+        <w:spacing w:before="60" w:after="100" w:afterAutospacing="1" w:line="240" w:lineRule="auto"/>
+        <w:rPr>
+          <w:rFonts w:ascii="Segoe UI" w:eastAsia="Times New Roman" w:hAnsi="Segoe UI" w:cs="Segoe UI"/>
+          <w:color w:val="1F2328"/>
+          <w:sz w:val="24"/>
+          <w:szCs w:val="24"/>
+          <w:lang w:eastAsia="es-ES"/>
+          <w14:ligatures w14:val="none"/>
+        </w:rPr>
+      </w:pPr>
+    </w:p>
+    <w:p>
+      <w:pPr>
+        <w:shd w:val="clear" w:color="auto" w:fill="FFFFFF"/>
+        <w:spacing w:before="60" w:after="100" w:afterAutospacing="1" w:line="240" w:lineRule="auto"/>
+        <w:rPr>
+          <w:rFonts w:ascii="Segoe UI" w:eastAsia="Times New Roman" w:hAnsi="Segoe UI" w:cs="Segoe UI"/>
+          <w:color w:val="1F2328"/>
+          <w:sz w:val="24"/>
+          <w:szCs w:val="24"/>
+          <w:lang w:eastAsia="es-ES"/>
+          <w14:ligatures w14:val="none"/>
+        </w:rPr>
+      </w:pPr>
+    </w:p>
+    <w:p>
+      <w:pPr>
+        <w:shd w:val="clear" w:color="auto" w:fill="FFFFFF"/>
+        <w:spacing w:before="60" w:after="100" w:afterAutospacing="1" w:line="240" w:lineRule="auto"/>
+        <w:rPr>
+          <w:rFonts w:ascii="Segoe UI" w:eastAsia="Times New Roman" w:hAnsi="Segoe UI" w:cs="Segoe UI"/>
+          <w:color w:val="1F2328"/>
+          <w:sz w:val="24"/>
+          <w:szCs w:val="24"/>
+          <w:lang w:eastAsia="es-ES"/>
+          <w14:ligatures w14:val="none"/>
+        </w:rPr>
+      </w:pPr>
+    </w:p>
+    <w:p>
+      <w:pPr>
+        <w:shd w:val="clear" w:color="auto" w:fill="FFFFFF"/>
+        <w:spacing w:before="60" w:after="100" w:afterAutospacing="1" w:line="240" w:lineRule="auto"/>
+        <w:rPr>
+          <w:rFonts w:ascii="Segoe UI" w:eastAsia="Times New Roman" w:hAnsi="Segoe UI" w:cs="Segoe UI"/>
+          <w:color w:val="1F2328"/>
+          <w:sz w:val="24"/>
+          <w:szCs w:val="24"/>
+          <w:lang w:eastAsia="es-ES"/>
+          <w14:ligatures w14:val="none"/>
+        </w:rPr>
+      </w:pPr>
+    </w:p>
+    <w:p>
+      <w:pPr>
+        <w:shd w:val="clear" w:color="auto" w:fill="FFFFFF"/>
+        <w:spacing w:before="60" w:after="100" w:afterAutospacing="1" w:line="240" w:lineRule="auto"/>
+        <w:rPr>
+          <w:rFonts w:ascii="Segoe UI" w:eastAsia="Times New Roman" w:hAnsi="Segoe UI" w:cs="Segoe UI"/>
+          <w:color w:val="1F2328"/>
+          <w:sz w:val="24"/>
+          <w:szCs w:val="24"/>
+          <w:lang w:eastAsia="es-ES"/>
+          <w14:ligatures w14:val="none"/>
+        </w:rPr>
+      </w:pPr>
+      <w:r>
+        <w:rPr>
+          <w:rFonts w:ascii="Segoe UI" w:eastAsia="Times New Roman" w:hAnsi="Segoe UI" w:cs="Segoe UI"/>
+          <w:noProof/>
+          <w:color w:val="1F2328"/>
+          <w:sz w:val="24"/>
+          <w:szCs w:val="24"/>
+          <w:lang w:eastAsia="es-ES"/>
+          <w14:ligatures w14:val="none"/>
+        </w:rPr>
+        <w:drawing>
+          <wp:inline distT="0" distB="0" distL="0" distR="0" wp14:anchorId="600BECD7" wp14:editId="6A73E17D">
+            <wp:extent cx="7740014" cy="3718408"/>
+            <wp:effectExtent l="0" t="0" r="0" b="0"/>
+            <wp:docPr id="104151282" name="Picture 4"/>
+            <wp:cNvGraphicFramePr>
+              <a:graphicFrameLocks xmlns:a="http://schemas.openxmlformats.org/drawingml/2006/main" noChangeAspect="1"/>
+            </wp:cNvGraphicFramePr>
+            <a:graphic xmlns:a="http://schemas.openxmlformats.org/drawingml/2006/main">
+              <a:graphicData uri="http://schemas.openxmlformats.org/drawingml/2006/picture">
+                <pic:pic xmlns:pic="http://schemas.openxmlformats.org/drawingml/2006/picture">
+                  <pic:nvPicPr>
+                    <pic:cNvPr id="0" name="Picture 3"/>
+                    <pic:cNvPicPr>
+                      <a:picLocks noChangeAspect="1" noChangeArrowheads="1"/>
+                    </pic:cNvPicPr>
+                  </pic:nvPicPr>
+                  <pic:blipFill>
+                    <a:blip r:embed="rId15">
+                      <a:extLst>
+                        <a:ext uri="{28A0092B-C50C-407E-A947-70E740481C1C}">
+                          <a14:useLocalDpi xmlns:a14="http://schemas.microsoft.com/office/drawing/2010/main" val="0"/>
+                        </a:ext>
+                      </a:extLst>
+                    </a:blip>
+                    <a:srcRect/>
+                    <a:stretch>
+                      <a:fillRect/>
+                    </a:stretch>
+                  </pic:blipFill>
+                  <pic:spPr bwMode="auto">
+                    <a:xfrm>
+                      <a:off x="0" y="0"/>
+                      <a:ext cx="7745768" cy="3721172"/>
+                    </a:xfrm>
+                    <a:prstGeom prst="rect">
+                      <a:avLst/>
+                    </a:prstGeom>
+                    <a:noFill/>
+                  </pic:spPr>
+                </pic:pic>
+              </a:graphicData>
+            </a:graphic>
+          </wp:inline>
+        </w:drawing>
+      </w:r>
+    </w:p>
+    <w:p>
+      <w:pPr>
+        <w:shd w:val="clear" w:color="auto" w:fill="FFFFFF"/>
+        <w:spacing w:before="60" w:after="100" w:afterAutospacing="1" w:line="240" w:lineRule="auto"/>
+        <w:rPr>
+          <w:rFonts w:ascii="Segoe UI" w:eastAsia="Times New Roman" w:hAnsi="Segoe UI" w:cs="Segoe UI"/>
+          <w:color w:val="1F2328"/>
+          <w:sz w:val="24"/>
+          <w:szCs w:val="24"/>
+          <w:lang w:eastAsia="es-ES"/>
+          <w14:ligatures w14:val="none"/>
+        </w:rPr>
+      </w:pPr>
+    </w:p>
+    <w:p>
+      <w:pPr>
+        <w:shd w:val="clear" w:color="auto" w:fill="FFFFFF"/>
+        <w:spacing w:before="60" w:after="100" w:afterAutospacing="1" w:line="240" w:lineRule="auto"/>
+        <w:rPr>
+          <w:rFonts w:ascii="Segoe UI" w:eastAsia="Times New Roman" w:hAnsi="Segoe UI" w:cs="Segoe UI"/>
+          <w:color w:val="1F2328"/>
+          <w:sz w:val="24"/>
+          <w:szCs w:val="24"/>
+          <w:lang w:eastAsia="es-ES"/>
+          <w14:ligatures w14:val="none"/>
+        </w:rPr>
+      </w:pPr>
+    </w:p>
+    <w:p>
+      <w:pPr>
+        <w:shd w:val="clear" w:color="auto" w:fill="FFFFFF"/>
+        <w:spacing w:before="60" w:after="100" w:afterAutospacing="1" w:line="240" w:lineRule="auto"/>
+        <w:rPr>
+          <w:rFonts w:ascii="Segoe UI" w:eastAsia="Times New Roman" w:hAnsi="Segoe UI" w:cs="Segoe UI"/>
+          <w:color w:val="1F2328"/>
+          <w:sz w:val="24"/>
+          <w:szCs w:val="24"/>
+          <w:lang w:eastAsia="es-ES"/>
+          <w14:ligatures w14:val="none"/>
+        </w:rPr>
+      </w:pPr>
+    </w:p>
+    <w:p>
+      <w:pPr>
+        <w:shd w:val="clear" w:color="auto" w:fill="FFFFFF"/>
+        <w:spacing w:before="60" w:after="100" w:afterAutospacing="1" w:line="240" w:lineRule="auto"/>
+        <w:rPr>
+          <w:rFonts w:ascii="Segoe UI" w:eastAsia="Times New Roman" w:hAnsi="Segoe UI" w:cs="Segoe UI"/>
+          <w:color w:val="1F2328"/>
+          <w:sz w:val="24"/>
+          <w:szCs w:val="24"/>
+          <w:lang w:eastAsia="es-ES"/>
+          <w14:ligatures w14:val="none"/>
+        </w:rPr>
+      </w:pPr>
+    </w:p>
+    <w:p>
+      <w:pPr>
+        <w:shd w:val="clear" w:color="auto" w:fill="FFFFFF"/>
+        <w:spacing w:before="60" w:after="100" w:afterAutospacing="1" w:line="240" w:lineRule="auto"/>
+        <w:rPr>
+          <w:rFonts w:ascii="Segoe UI" w:eastAsia="Times New Roman" w:hAnsi="Segoe UI" w:cs="Segoe UI"/>
+          <w:color w:val="1F2328"/>
+          <w:sz w:val="24"/>
+          <w:szCs w:val="24"/>
+          <w:lang w:eastAsia="es-ES"/>
+          <w14:ligatures w14:val="none"/>
+        </w:rPr>
         <w:sectPr>
           <w:pgSz w:w="15840" w:h="12240" w:orient="landscape"/>
           <w:pgMar w:top="1440" w:right="1440" w:bottom="1440" w:left="1440" w:header="720" w:footer="720" w:gutter="0"/>
@@ -4209,6 +4759,63 @@
           <w:docGrid w:linePitch="360"/>
         </w:sectPr>
       </w:pPr>
+      <w:r>
+        <w:rPr>
+          <w:rFonts w:ascii="Segoe UI" w:eastAsia="Times New Roman" w:hAnsi="Segoe UI" w:cs="Segoe UI"/>
+          <w:noProof/>
+          <w:color w:val="1F2328"/>
+          <w:sz w:val="24"/>
+          <w:szCs w:val="24"/>
+          <w:lang w:eastAsia="es-ES"/>
+          <w14:ligatures w14:val="none"/>
+        </w:rPr>
+        <w:lastRenderedPageBreak/>
+        <w:drawing>
+          <wp:inline distT="0" distB="0" distL="0" distR="0" wp14:anchorId="53AD1478" wp14:editId="59406DDD">
+            <wp:extent cx="7988142" cy="4197350"/>
+            <wp:effectExtent l="0" t="0" r="0" b="0"/>
+            <wp:docPr id="685313284" name="Picture 5"/>
+            <wp:cNvGraphicFramePr>
+              <a:graphicFrameLocks xmlns:a="http://schemas.openxmlformats.org/drawingml/2006/main" noChangeAspect="1"/>
+            </wp:cNvGraphicFramePr>
+            <a:graphic xmlns:a="http://schemas.openxmlformats.org/drawingml/2006/main">
+              <a:graphicData uri="http://schemas.openxmlformats.org/drawingml/2006/picture">
+                <pic:pic xmlns:pic="http://schemas.openxmlformats.org/drawingml/2006/picture">
+                  <pic:nvPicPr>
+                    <pic:cNvPr id="0" name="Picture 4"/>
+                    <pic:cNvPicPr>
+                      <a:picLocks noChangeAspect="1" noChangeArrowheads="1"/>
+                    </pic:cNvPicPr>
+                  </pic:nvPicPr>
+                  <pic:blipFill>
+                    <a:blip r:embed="rId16">
+                      <a:extLst>
+                        <a:ext uri="{28A0092B-C50C-407E-A947-70E740481C1C}">
+                          <a14:useLocalDpi xmlns:a14="http://schemas.microsoft.com/office/drawing/2010/main" val="0"/>
+                        </a:ext>
+                      </a:extLst>
+                    </a:blip>
+                    <a:srcRect/>
+                    <a:stretch>
+                      <a:fillRect/>
+                    </a:stretch>
+                  </pic:blipFill>
+                  <pic:spPr bwMode="auto">
+                    <a:xfrm>
+                      <a:off x="0" y="0"/>
+                      <a:ext cx="7993285" cy="4200053"/>
+                    </a:xfrm>
+                    <a:prstGeom prst="rect">
+                      <a:avLst/>
+                    </a:prstGeom>
+                    <a:noFill/>
+                  </pic:spPr>
+                </pic:pic>
+              </a:graphicData>
+            </a:graphic>
+          </wp:inline>
+        </w:drawing>
+      </w:r>
     </w:p>
     <w:p>
       <w:pPr>
@@ -4222,7 +4829,7 @@
           <w:lang w:eastAsia="es-ES"/>
         </w:rPr>
       </w:pPr>
-      <w:bookmarkStart w:id="33" w:name="_Toc193819016"/>
+      <w:bookmarkStart w:id="34" w:name="_Toc193830280"/>
       <w:r>
         <w:rPr>
           <w:rFonts w:eastAsia="Times New Roman"/>
@@ -4231,7 +4838,7 @@
         <w:lastRenderedPageBreak/>
         <w:t>Plan de proyecto y cronograma.</w:t>
       </w:r>
-      <w:bookmarkEnd w:id="33"/>
+      <w:bookmarkEnd w:id="34"/>
     </w:p>
     <w:p>
       <w:pPr>
@@ -7346,12 +7953,12 @@
           <w:numId w:val="7"/>
         </w:numPr>
       </w:pPr>
-      <w:bookmarkStart w:id="34" w:name="_Toc193819017"/>
+      <w:bookmarkStart w:id="35" w:name="_Toc193830281"/>
       <w:r>
         <w:lastRenderedPageBreak/>
         <w:t>Casos de prueba y reporte de pruebas.</w:t>
       </w:r>
-      <w:bookmarkEnd w:id="34"/>
+      <w:bookmarkEnd w:id="35"/>
     </w:p>
     <w:p>
       <w:pPr>
@@ -7508,16 +8115,7 @@
           <w:sz w:val="24"/>
           <w:szCs w:val="24"/>
         </w:rPr>
-        <w:t>Prueba funcional + validación de seguridad/usabilidad</w:t>
-      </w:r>
-      <w:r>
-        <w:rPr>
-          <w:b/>
-          <w:bCs/>
-          <w:sz w:val="24"/>
-          <w:szCs w:val="24"/>
-        </w:rPr>
-        <w:t>:</w:t>
+        <w:t>Prueba funcional + validación de seguridad/usabilidad:</w:t>
       </w:r>
       <w:r>
         <w:rPr>
@@ -11039,7 +11637,29 @@
           <w:lang w:eastAsia="es-ES"/>
           <w14:ligatures w14:val="none"/>
         </w:rPr>
-        <w:t>Cabe señalar que estas pruebas serán llevadas a cabo por el tester y luego deben ser aprobadas por el gestor de proyecto.</w:t>
+        <w:t xml:space="preserve">Cabe señalar que estas pruebas serán llevadas a cabo por el </w:t>
+      </w:r>
+      <w:proofErr w:type="spellStart"/>
+      <w:r>
+        <w:rPr>
+          <w:rFonts w:ascii="Segoe UI" w:eastAsia="Times New Roman" w:hAnsi="Segoe UI" w:cs="Segoe UI"/>
+          <w:sz w:val="24"/>
+          <w:szCs w:val="24"/>
+          <w:lang w:eastAsia="es-ES"/>
+          <w14:ligatures w14:val="none"/>
+        </w:rPr>
+        <w:t>tester</w:t>
+      </w:r>
+      <w:proofErr w:type="spellEnd"/>
+      <w:r>
+        <w:rPr>
+          <w:rFonts w:ascii="Segoe UI" w:eastAsia="Times New Roman" w:hAnsi="Segoe UI" w:cs="Segoe UI"/>
+          <w:sz w:val="24"/>
+          <w:szCs w:val="24"/>
+          <w:lang w:eastAsia="es-ES"/>
+          <w14:ligatures w14:val="none"/>
+        </w:rPr>
+        <w:t xml:space="preserve"> y luego deben ser aprobadas por el gestor de proyecto.</w:t>
       </w:r>
     </w:p>
     <w:p>
@@ -11140,22 +11760,22 @@
           <w:numId w:val="7"/>
         </w:numPr>
       </w:pPr>
-      <w:bookmarkStart w:id="35" w:name="_Toc193819018"/>
+      <w:bookmarkStart w:id="36" w:name="_Toc193830282"/>
       <w:r>
         <w:lastRenderedPageBreak/>
         <w:t>Informe final del proyecto.</w:t>
       </w:r>
-      <w:bookmarkEnd w:id="35"/>
+      <w:bookmarkEnd w:id="36"/>
     </w:p>
     <w:p>
       <w:pPr>
         <w:pStyle w:val="Heading2"/>
       </w:pPr>
-      <w:bookmarkStart w:id="36" w:name="_Toc193819019"/>
+      <w:bookmarkStart w:id="37" w:name="_Toc193830283"/>
       <w:r>
         <w:t>Fase de Entrega - Planificación de Actividades</w:t>
       </w:r>
-      <w:bookmarkEnd w:id="36"/>
+      <w:bookmarkEnd w:id="37"/>
     </w:p>
     <w:p>
       <w:r>
@@ -11828,7 +12448,7 @@
           <w:rFonts w:eastAsia="MS Gothic"/>
         </w:rPr>
       </w:pPr>
-      <w:bookmarkStart w:id="37" w:name="_Toc193819020"/>
+      <w:bookmarkStart w:id="38" w:name="_Toc193830284"/>
       <w:r>
         <w:rPr>
           <w:rFonts w:eastAsia="MS Gothic"/>
@@ -11836,7 +12456,7 @@
         <w:lastRenderedPageBreak/>
         <w:t>Formulario de Retroalimentación del Cliente</w:t>
       </w:r>
-      <w:bookmarkEnd w:id="37"/>
+      <w:bookmarkEnd w:id="38"/>
     </w:p>
     <w:p>
       <w:pPr>
@@ -12427,7 +13047,6 @@
       <w:r>
         <w:rPr>
           <w:rFonts w:ascii="Cambria" w:eastAsia="MS Mincho" w:hAnsi="Cambria" w:cs="Times New Roman"/>
-          <w:lang w:val="en-US"/>
           <w14:ligatures w14:val="none"/>
         </w:rPr>
         <w:t>_________________________________________________________________</w:t>
@@ -13283,6 +13902,119 @@
     </w:lvl>
   </w:abstractNum>
   <w:abstractNum w:abstractNumId="5" w15:restartNumberingAfterBreak="0">
+    <w:nsid w:val="278134A6"/>
+    <w:multiLevelType w:val="hybridMultilevel"/>
+    <w:tmpl w:val="EA765F12"/>
+    <w:lvl w:ilvl="0" w:tplc="0C0A0001">
+      <w:start w:val="1"/>
+      <w:numFmt w:val="bullet"/>
+      <w:lvlText w:val=""/>
+      <w:lvlJc w:val="left"/>
+      <w:pPr>
+        <w:ind w:left="720" w:hanging="360"/>
+      </w:pPr>
+      <w:rPr>
+        <w:rFonts w:ascii="Symbol" w:hAnsi="Symbol" w:hint="default"/>
+      </w:rPr>
+    </w:lvl>
+    <w:lvl w:ilvl="1" w:tplc="0C0A0003" w:tentative="1">
+      <w:start w:val="1"/>
+      <w:numFmt w:val="bullet"/>
+      <w:lvlText w:val="o"/>
+      <w:lvlJc w:val="left"/>
+      <w:pPr>
+        <w:ind w:left="1440" w:hanging="360"/>
+      </w:pPr>
+      <w:rPr>
+        <w:rFonts w:ascii="Courier New" w:hAnsi="Courier New" w:cs="Courier New" w:hint="default"/>
+      </w:rPr>
+    </w:lvl>
+    <w:lvl w:ilvl="2" w:tplc="0C0A0005" w:tentative="1">
+      <w:start w:val="1"/>
+      <w:numFmt w:val="bullet"/>
+      <w:lvlText w:val=""/>
+      <w:lvlJc w:val="left"/>
+      <w:pPr>
+        <w:ind w:left="2160" w:hanging="360"/>
+      </w:pPr>
+      <w:rPr>
+        <w:rFonts w:ascii="Wingdings" w:hAnsi="Wingdings" w:hint="default"/>
+      </w:rPr>
+    </w:lvl>
+    <w:lvl w:ilvl="3" w:tplc="0C0A0001" w:tentative="1">
+      <w:start w:val="1"/>
+      <w:numFmt w:val="bullet"/>
+      <w:lvlText w:val=""/>
+      <w:lvlJc w:val="left"/>
+      <w:pPr>
+        <w:ind w:left="2880" w:hanging="360"/>
+      </w:pPr>
+      <w:rPr>
+        <w:rFonts w:ascii="Symbol" w:hAnsi="Symbol" w:hint="default"/>
+      </w:rPr>
+    </w:lvl>
+    <w:lvl w:ilvl="4" w:tplc="0C0A0003" w:tentative="1">
+      <w:start w:val="1"/>
+      <w:numFmt w:val="bullet"/>
+      <w:lvlText w:val="o"/>
+      <w:lvlJc w:val="left"/>
+      <w:pPr>
+        <w:ind w:left="3600" w:hanging="360"/>
+      </w:pPr>
+      <w:rPr>
+        <w:rFonts w:ascii="Courier New" w:hAnsi="Courier New" w:cs="Courier New" w:hint="default"/>
+      </w:rPr>
+    </w:lvl>
+    <w:lvl w:ilvl="5" w:tplc="0C0A0005" w:tentative="1">
+      <w:start w:val="1"/>
+      <w:numFmt w:val="bullet"/>
+      <w:lvlText w:val=""/>
+      <w:lvlJc w:val="left"/>
+      <w:pPr>
+        <w:ind w:left="4320" w:hanging="360"/>
+      </w:pPr>
+      <w:rPr>
+        <w:rFonts w:ascii="Wingdings" w:hAnsi="Wingdings" w:hint="default"/>
+      </w:rPr>
+    </w:lvl>
+    <w:lvl w:ilvl="6" w:tplc="0C0A0001" w:tentative="1">
+      <w:start w:val="1"/>
+      <w:numFmt w:val="bullet"/>
+      <w:lvlText w:val=""/>
+      <w:lvlJc w:val="left"/>
+      <w:pPr>
+        <w:ind w:left="5040" w:hanging="360"/>
+      </w:pPr>
+      <w:rPr>
+        <w:rFonts w:ascii="Symbol" w:hAnsi="Symbol" w:hint="default"/>
+      </w:rPr>
+    </w:lvl>
+    <w:lvl w:ilvl="7" w:tplc="0C0A0003" w:tentative="1">
+      <w:start w:val="1"/>
+      <w:numFmt w:val="bullet"/>
+      <w:lvlText w:val="o"/>
+      <w:lvlJc w:val="left"/>
+      <w:pPr>
+        <w:ind w:left="5760" w:hanging="360"/>
+      </w:pPr>
+      <w:rPr>
+        <w:rFonts w:ascii="Courier New" w:hAnsi="Courier New" w:cs="Courier New" w:hint="default"/>
+      </w:rPr>
+    </w:lvl>
+    <w:lvl w:ilvl="8" w:tplc="0C0A0005" w:tentative="1">
+      <w:start w:val="1"/>
+      <w:numFmt w:val="bullet"/>
+      <w:lvlText w:val=""/>
+      <w:lvlJc w:val="left"/>
+      <w:pPr>
+        <w:ind w:left="6480" w:hanging="360"/>
+      </w:pPr>
+      <w:rPr>
+        <w:rFonts w:ascii="Wingdings" w:hAnsi="Wingdings" w:hint="default"/>
+      </w:rPr>
+    </w:lvl>
+  </w:abstractNum>
+  <w:abstractNum w:abstractNumId="6" w15:restartNumberingAfterBreak="0">
     <w:nsid w:val="2DB76FFB"/>
     <w:multiLevelType w:val="multilevel"/>
     <w:tmpl w:val="A4049C7C"/>
@@ -13431,7 +14163,7 @@
       </w:rPr>
     </w:lvl>
   </w:abstractNum>
-  <w:abstractNum w:abstractNumId="6" w15:restartNumberingAfterBreak="0">
+  <w:abstractNum w:abstractNumId="7" w15:restartNumberingAfterBreak="0">
     <w:nsid w:val="369D61C5"/>
     <w:multiLevelType w:val="multilevel"/>
     <w:tmpl w:val="27F897A6"/>
@@ -13552,7 +14284,7 @@
       </w:rPr>
     </w:lvl>
   </w:abstractNum>
-  <w:abstractNum w:abstractNumId="7" w15:restartNumberingAfterBreak="0">
+  <w:abstractNum w:abstractNumId="8" w15:restartNumberingAfterBreak="0">
     <w:nsid w:val="3D5F204A"/>
     <w:multiLevelType w:val="multilevel"/>
     <w:tmpl w:val="BCDE1E52"/>
@@ -13701,7 +14433,7 @@
       </w:rPr>
     </w:lvl>
   </w:abstractNum>
-  <w:abstractNum w:abstractNumId="8" w15:restartNumberingAfterBreak="0">
+  <w:abstractNum w:abstractNumId="9" w15:restartNumberingAfterBreak="0">
     <w:nsid w:val="46FB5A66"/>
     <w:multiLevelType w:val="hybridMultilevel"/>
     <w:tmpl w:val="A9E2E9EA"/>
@@ -13814,7 +14546,7 @@
       </w:rPr>
     </w:lvl>
   </w:abstractNum>
-  <w:abstractNum w:abstractNumId="9" w15:restartNumberingAfterBreak="0">
+  <w:abstractNum w:abstractNumId="10" w15:restartNumberingAfterBreak="0">
     <w:nsid w:val="48E000D7"/>
     <w:multiLevelType w:val="hybridMultilevel"/>
     <w:tmpl w:val="D912295E"/>
@@ -13927,7 +14659,7 @@
       </w:rPr>
     </w:lvl>
   </w:abstractNum>
-  <w:abstractNum w:abstractNumId="10" w15:restartNumberingAfterBreak="0">
+  <w:abstractNum w:abstractNumId="11" w15:restartNumberingAfterBreak="0">
     <w:nsid w:val="4A5E32C8"/>
     <w:multiLevelType w:val="multilevel"/>
     <w:tmpl w:val="C0CCC21E"/>
@@ -14076,7 +14808,7 @@
       </w:rPr>
     </w:lvl>
   </w:abstractNum>
-  <w:abstractNum w:abstractNumId="11" w15:restartNumberingAfterBreak="0">
+  <w:abstractNum w:abstractNumId="12" w15:restartNumberingAfterBreak="0">
     <w:nsid w:val="52571275"/>
     <w:multiLevelType w:val="multilevel"/>
     <w:tmpl w:val="A058F404"/>
@@ -14225,7 +14957,7 @@
       </w:rPr>
     </w:lvl>
   </w:abstractNum>
-  <w:abstractNum w:abstractNumId="12" w15:restartNumberingAfterBreak="0">
+  <w:abstractNum w:abstractNumId="13" w15:restartNumberingAfterBreak="0">
     <w:nsid w:val="53577AFA"/>
     <w:multiLevelType w:val="hybridMultilevel"/>
     <w:tmpl w:val="20C8F73A"/>
@@ -14338,7 +15070,7 @@
       </w:rPr>
     </w:lvl>
   </w:abstractNum>
-  <w:abstractNum w:abstractNumId="13" w15:restartNumberingAfterBreak="0">
+  <w:abstractNum w:abstractNumId="14" w15:restartNumberingAfterBreak="0">
     <w:nsid w:val="5DD87C14"/>
     <w:multiLevelType w:val="hybridMultilevel"/>
     <w:tmpl w:val="6804B784"/>
@@ -14426,7 +15158,7 @@
       </w:pPr>
     </w:lvl>
   </w:abstractNum>
-  <w:abstractNum w:abstractNumId="14" w15:restartNumberingAfterBreak="0">
+  <w:abstractNum w:abstractNumId="15" w15:restartNumberingAfterBreak="0">
     <w:nsid w:val="5FCF4368"/>
     <w:multiLevelType w:val="multilevel"/>
     <w:tmpl w:val="70E2302C"/>
@@ -14575,7 +15307,7 @@
       </w:rPr>
     </w:lvl>
   </w:abstractNum>
-  <w:abstractNum w:abstractNumId="15" w15:restartNumberingAfterBreak="0">
+  <w:abstractNum w:abstractNumId="16" w15:restartNumberingAfterBreak="0">
     <w:nsid w:val="6E5F0098"/>
     <w:multiLevelType w:val="multilevel"/>
     <w:tmpl w:val="F82C5CE6"/>
@@ -14724,7 +15456,7 @@
       </w:rPr>
     </w:lvl>
   </w:abstractNum>
-  <w:abstractNum w:abstractNumId="16" w15:restartNumberingAfterBreak="0">
+  <w:abstractNum w:abstractNumId="17" w15:restartNumberingAfterBreak="0">
     <w:nsid w:val="71A05CEC"/>
     <w:multiLevelType w:val="multilevel"/>
     <w:tmpl w:val="11123CDA"/>
@@ -14873,7 +15605,7 @@
       </w:rPr>
     </w:lvl>
   </w:abstractNum>
-  <w:abstractNum w:abstractNumId="17" w15:restartNumberingAfterBreak="0">
+  <w:abstractNum w:abstractNumId="18" w15:restartNumberingAfterBreak="0">
     <w:nsid w:val="767E013F"/>
     <w:multiLevelType w:val="multilevel"/>
     <w:tmpl w:val="0B168F60"/>
@@ -15023,31 +15755,31 @@
     </w:lvl>
   </w:abstractNum>
   <w:num w:numId="1" w16cid:durableId="753863286">
-    <w:abstractNumId w:val="15"/>
+    <w:abstractNumId w:val="16"/>
   </w:num>
   <w:num w:numId="2" w16cid:durableId="379012139">
     <w:abstractNumId w:val="0"/>
   </w:num>
   <w:num w:numId="3" w16cid:durableId="1867792422">
+    <w:abstractNumId w:val="18"/>
+  </w:num>
+  <w:num w:numId="4" w16cid:durableId="1964336646">
+    <w:abstractNumId w:val="6"/>
+  </w:num>
+  <w:num w:numId="5" w16cid:durableId="2011179778">
+    <w:abstractNumId w:val="12"/>
+  </w:num>
+  <w:num w:numId="6" w16cid:durableId="1885871260">
     <w:abstractNumId w:val="17"/>
   </w:num>
-  <w:num w:numId="4" w16cid:durableId="1964336646">
-    <w:abstractNumId w:val="5"/>
+  <w:num w:numId="7" w16cid:durableId="445656369">
+    <w:abstractNumId w:val="7"/>
   </w:num>
-  <w:num w:numId="5" w16cid:durableId="2011179778">
+  <w:num w:numId="8" w16cid:durableId="1195928104">
     <w:abstractNumId w:val="11"/>
   </w:num>
-  <w:num w:numId="6" w16cid:durableId="1885871260">
-    <w:abstractNumId w:val="16"/>
-  </w:num>
-  <w:num w:numId="7" w16cid:durableId="445656369">
-    <w:abstractNumId w:val="6"/>
-  </w:num>
-  <w:num w:numId="8" w16cid:durableId="1195928104">
-    <w:abstractNumId w:val="10"/>
-  </w:num>
   <w:num w:numId="9" w16cid:durableId="988481733">
-    <w:abstractNumId w:val="7"/>
+    <w:abstractNumId w:val="8"/>
   </w:num>
   <w:num w:numId="10" w16cid:durableId="879166541">
     <w:abstractNumId w:val="3"/>
@@ -15056,25 +15788,28 @@
     <w:abstractNumId w:val="4"/>
   </w:num>
   <w:num w:numId="12" w16cid:durableId="777140567">
-    <w:abstractNumId w:val="14"/>
+    <w:abstractNumId w:val="15"/>
   </w:num>
   <w:num w:numId="13" w16cid:durableId="193886091">
     <w:abstractNumId w:val="1"/>
   </w:num>
   <w:num w:numId="14" w16cid:durableId="307705798">
-    <w:abstractNumId w:val="12"/>
+    <w:abstractNumId w:val="13"/>
   </w:num>
   <w:num w:numId="15" w16cid:durableId="1357077139">
     <w:abstractNumId w:val="2"/>
   </w:num>
   <w:num w:numId="16" w16cid:durableId="1066536574">
-    <w:abstractNumId w:val="13"/>
+    <w:abstractNumId w:val="14"/>
   </w:num>
   <w:num w:numId="17" w16cid:durableId="1019962799">
-    <w:abstractNumId w:val="8"/>
+    <w:abstractNumId w:val="9"/>
   </w:num>
   <w:num w:numId="18" w16cid:durableId="564756463">
-    <w:abstractNumId w:val="9"/>
+    <w:abstractNumId w:val="10"/>
+  </w:num>
+  <w:num w:numId="19" w16cid:durableId="703944853">
+    <w:abstractNumId w:val="5"/>
   </w:num>
 </w:numbering>
 </file>
